--- a/Lab03/OtchetLab04.docx
+++ b/Lab03/OtchetLab04.docx
@@ -2,7 +2,831 @@
 <file path=word/document.xml><?xml version="1.0" encoding="utf-8"?>
 <w:document xmlns:ve="http://schemas.openxmlformats.org/markup-compatibility/2006" xmlns:o="urn:schemas-microsoft-com:office:office" xmlns:r="http://schemas.openxmlformats.org/officeDocument/2006/relationships" xmlns:m="http://schemas.openxmlformats.org/officeDocument/2006/math" xmlns:v="urn:schemas-microsoft-com:vml" xmlns:wp="http://schemas.openxmlformats.org/drawingml/2006/wordprocessingDrawing" xmlns:w10="urn:schemas-microsoft-com:office:word" xmlns:w="http://schemas.openxmlformats.org/wordprocessingml/2006/main" xmlns:wne="http://schemas.microsoft.com/office/word/2006/wordml">
   <w:body>
-    <w:p/>
+    <w:p>
+      <w:pPr>
+        <w:autoSpaceDE w:val="0"/>
+        <w:autoSpaceDN w:val="0"/>
+        <w:adjustRightInd w:val="0"/>
+        <w:spacing w:after="0" w:line="240" w:lineRule="auto"/>
+        <w:jc w:val="center"/>
+        <w:rPr>
+          <w:rFonts w:ascii="Times New Roman" w:hAnsi="Times New Roman" w:cs="Times New Roman"/>
+          <w:color w:val="000000"/>
+          <w:sz w:val="28"/>
+          <w:szCs w:val="28"/>
+          <w:shd w:val="clear" w:color="auto" w:fill="FFFFFF"/>
+        </w:rPr>
+      </w:pPr>
+      <w:r>
+        <w:rPr>
+          <w:rFonts w:ascii="Times New Roman" w:hAnsi="Times New Roman" w:cs="Times New Roman"/>
+          <w:color w:val="000000"/>
+          <w:sz w:val="28"/>
+          <w:szCs w:val="28"/>
+          <w:shd w:val="clear" w:color="auto" w:fill="FFFFFF"/>
+        </w:rPr>
+        <w:t>Федеральное государственное бюджетное образовательное учреждение высшего образования «Национальный исследовательский университет «МЭИ»</w:t>
+      </w:r>
+    </w:p>
+    <w:p>
+      <w:pPr>
+        <w:autoSpaceDE w:val="0"/>
+        <w:autoSpaceDN w:val="0"/>
+        <w:adjustRightInd w:val="0"/>
+        <w:spacing w:after="0" w:line="240" w:lineRule="auto"/>
+        <w:jc w:val="center"/>
+        <w:rPr>
+          <w:rFonts w:ascii="Times New Roman" w:hAnsi="Times New Roman" w:cs="Times New Roman"/>
+          <w:color w:val="000000"/>
+          <w:sz w:val="28"/>
+          <w:szCs w:val="28"/>
+          <w:shd w:val="clear" w:color="auto" w:fill="FFFFFF"/>
+        </w:rPr>
+      </w:pPr>
+    </w:p>
+    <w:p>
+      <w:pPr>
+        <w:autoSpaceDE w:val="0"/>
+        <w:autoSpaceDN w:val="0"/>
+        <w:adjustRightInd w:val="0"/>
+        <w:spacing w:after="0" w:line="240" w:lineRule="auto"/>
+        <w:jc w:val="center"/>
+        <w:rPr>
+          <w:rFonts w:ascii="Times New Roman" w:hAnsi="Times New Roman" w:cs="Times New Roman"/>
+          <w:color w:val="000000"/>
+          <w:sz w:val="28"/>
+          <w:szCs w:val="28"/>
+          <w:shd w:val="clear" w:color="auto" w:fill="FFFFFF"/>
+        </w:rPr>
+      </w:pPr>
+      <w:r>
+        <w:rPr>
+          <w:rFonts w:ascii="Times New Roman" w:hAnsi="Times New Roman" w:cs="Times New Roman"/>
+          <w:color w:val="000000"/>
+          <w:sz w:val="28"/>
+          <w:szCs w:val="28"/>
+          <w:shd w:val="clear" w:color="auto" w:fill="FFFFFF"/>
+        </w:rPr>
+        <w:t>Институт информационных и вычислительных технологий</w:t>
+      </w:r>
+    </w:p>
+    <w:p>
+      <w:pPr>
+        <w:autoSpaceDE w:val="0"/>
+        <w:autoSpaceDN w:val="0"/>
+        <w:adjustRightInd w:val="0"/>
+        <w:spacing w:after="0" w:line="240" w:lineRule="auto"/>
+        <w:jc w:val="center"/>
+        <w:rPr>
+          <w:rFonts w:ascii="Times New Roman" w:hAnsi="Times New Roman" w:cs="Times New Roman"/>
+          <w:color w:val="000000"/>
+          <w:sz w:val="28"/>
+          <w:szCs w:val="28"/>
+          <w:shd w:val="clear" w:color="auto" w:fill="FFFFFF"/>
+        </w:rPr>
+      </w:pPr>
+    </w:p>
+    <w:p>
+      <w:pPr>
+        <w:autoSpaceDE w:val="0"/>
+        <w:autoSpaceDN w:val="0"/>
+        <w:adjustRightInd w:val="0"/>
+        <w:spacing w:after="0" w:line="240" w:lineRule="auto"/>
+        <w:jc w:val="center"/>
+        <w:rPr>
+          <w:rFonts w:ascii="Times New Roman" w:hAnsi="Times New Roman" w:cs="Times New Roman"/>
+          <w:color w:val="000000"/>
+          <w:sz w:val="28"/>
+          <w:szCs w:val="28"/>
+          <w:shd w:val="clear" w:color="auto" w:fill="FFFFFF"/>
+        </w:rPr>
+      </w:pPr>
+      <w:r>
+        <w:rPr>
+          <w:rFonts w:ascii="Times New Roman" w:hAnsi="Times New Roman" w:cs="Times New Roman"/>
+          <w:color w:val="000000"/>
+          <w:sz w:val="28"/>
+          <w:szCs w:val="28"/>
+          <w:shd w:val="clear" w:color="auto" w:fill="FFFFFF"/>
+        </w:rPr>
+        <w:t>Кафедра Управления и интеллектуальных технологий</w:t>
+      </w:r>
+    </w:p>
+    <w:p>
+      <w:pPr>
+        <w:autoSpaceDE w:val="0"/>
+        <w:autoSpaceDN w:val="0"/>
+        <w:adjustRightInd w:val="0"/>
+        <w:spacing w:after="0" w:line="240" w:lineRule="auto"/>
+        <w:jc w:val="center"/>
+        <w:rPr>
+          <w:rFonts w:ascii="Times New Roman" w:hAnsi="Times New Roman" w:cs="Times New Roman"/>
+          <w:color w:val="000000"/>
+          <w:sz w:val="28"/>
+          <w:szCs w:val="28"/>
+          <w:shd w:val="clear" w:color="auto" w:fill="FFFFFF"/>
+        </w:rPr>
+      </w:pPr>
+    </w:p>
+    <w:p>
+      <w:pPr>
+        <w:autoSpaceDE w:val="0"/>
+        <w:autoSpaceDN w:val="0"/>
+        <w:adjustRightInd w:val="0"/>
+        <w:spacing w:after="0" w:line="240" w:lineRule="auto"/>
+        <w:jc w:val="center"/>
+        <w:rPr>
+          <w:rFonts w:ascii="Times New Roman" w:hAnsi="Times New Roman" w:cs="Times New Roman"/>
+          <w:color w:val="000000"/>
+          <w:sz w:val="28"/>
+          <w:szCs w:val="28"/>
+          <w:shd w:val="clear" w:color="auto" w:fill="FFFFFF"/>
+        </w:rPr>
+      </w:pPr>
+    </w:p>
+    <w:p>
+      <w:pPr>
+        <w:autoSpaceDE w:val="0"/>
+        <w:autoSpaceDN w:val="0"/>
+        <w:adjustRightInd w:val="0"/>
+        <w:spacing w:after="0" w:line="240" w:lineRule="auto"/>
+        <w:jc w:val="center"/>
+        <w:rPr>
+          <w:rFonts w:ascii="Times New Roman" w:hAnsi="Times New Roman" w:cs="Times New Roman"/>
+          <w:color w:val="000000"/>
+          <w:sz w:val="28"/>
+          <w:szCs w:val="28"/>
+          <w:shd w:val="clear" w:color="auto" w:fill="FFFFFF"/>
+        </w:rPr>
+      </w:pPr>
+    </w:p>
+    <w:p>
+      <w:pPr>
+        <w:autoSpaceDE w:val="0"/>
+        <w:autoSpaceDN w:val="0"/>
+        <w:adjustRightInd w:val="0"/>
+        <w:spacing w:after="0" w:line="240" w:lineRule="auto"/>
+        <w:jc w:val="center"/>
+        <w:rPr>
+          <w:rFonts w:ascii="Times New Roman" w:hAnsi="Times New Roman" w:cs="Times New Roman"/>
+          <w:color w:val="000000"/>
+          <w:sz w:val="28"/>
+          <w:szCs w:val="28"/>
+          <w:shd w:val="clear" w:color="auto" w:fill="FFFFFF"/>
+        </w:rPr>
+      </w:pPr>
+    </w:p>
+    <w:p>
+      <w:pPr>
+        <w:autoSpaceDE w:val="0"/>
+        <w:autoSpaceDN w:val="0"/>
+        <w:adjustRightInd w:val="0"/>
+        <w:spacing w:after="0" w:line="240" w:lineRule="auto"/>
+        <w:jc w:val="center"/>
+        <w:rPr>
+          <w:rFonts w:ascii="Times New Roman" w:hAnsi="Times New Roman" w:cs="Times New Roman"/>
+          <w:color w:val="000000"/>
+          <w:sz w:val="28"/>
+          <w:szCs w:val="28"/>
+          <w:shd w:val="clear" w:color="auto" w:fill="FFFFFF"/>
+        </w:rPr>
+      </w:pPr>
+    </w:p>
+    <w:p>
+      <w:pPr>
+        <w:autoSpaceDE w:val="0"/>
+        <w:autoSpaceDN w:val="0"/>
+        <w:adjustRightInd w:val="0"/>
+        <w:spacing w:after="0" w:line="240" w:lineRule="auto"/>
+        <w:jc w:val="center"/>
+        <w:rPr>
+          <w:rFonts w:ascii="Times New Roman" w:hAnsi="Times New Roman" w:cs="Times New Roman"/>
+          <w:color w:val="000000"/>
+          <w:sz w:val="28"/>
+          <w:szCs w:val="28"/>
+          <w:shd w:val="clear" w:color="auto" w:fill="FFFFFF"/>
+        </w:rPr>
+      </w:pPr>
+    </w:p>
+    <w:p>
+      <w:pPr>
+        <w:autoSpaceDE w:val="0"/>
+        <w:autoSpaceDN w:val="0"/>
+        <w:adjustRightInd w:val="0"/>
+        <w:spacing w:after="0" w:line="240" w:lineRule="auto"/>
+        <w:rPr>
+          <w:rFonts w:ascii="Times New Roman" w:hAnsi="Times New Roman" w:cs="Times New Roman"/>
+          <w:color w:val="000000"/>
+          <w:sz w:val="28"/>
+          <w:szCs w:val="28"/>
+          <w:shd w:val="clear" w:color="auto" w:fill="FFFFFF"/>
+        </w:rPr>
+      </w:pPr>
+    </w:p>
+    <w:p>
+      <w:pPr>
+        <w:autoSpaceDE w:val="0"/>
+        <w:autoSpaceDN w:val="0"/>
+        <w:adjustRightInd w:val="0"/>
+        <w:spacing w:after="0" w:line="240" w:lineRule="auto"/>
+        <w:jc w:val="center"/>
+        <w:rPr>
+          <w:rFonts w:ascii="Times New Roman" w:hAnsi="Times New Roman" w:cs="Times New Roman"/>
+          <w:color w:val="000000"/>
+          <w:sz w:val="28"/>
+          <w:szCs w:val="28"/>
+          <w:shd w:val="clear" w:color="auto" w:fill="FFFFFF"/>
+        </w:rPr>
+      </w:pPr>
+    </w:p>
+    <w:p>
+      <w:pPr>
+        <w:autoSpaceDE w:val="0"/>
+        <w:autoSpaceDN w:val="0"/>
+        <w:adjustRightInd w:val="0"/>
+        <w:spacing w:after="0" w:line="240" w:lineRule="auto"/>
+        <w:jc w:val="center"/>
+        <w:rPr>
+          <w:rFonts w:ascii="Times New Roman" w:hAnsi="Times New Roman" w:cs="Times New Roman"/>
+          <w:color w:val="000000"/>
+          <w:sz w:val="28"/>
+          <w:szCs w:val="28"/>
+          <w:shd w:val="clear" w:color="auto" w:fill="FFFFFF"/>
+        </w:rPr>
+      </w:pPr>
+    </w:p>
+    <w:p>
+      <w:pPr>
+        <w:autoSpaceDE w:val="0"/>
+        <w:autoSpaceDN w:val="0"/>
+        <w:adjustRightInd w:val="0"/>
+        <w:spacing w:after="0" w:line="240" w:lineRule="auto"/>
+        <w:jc w:val="center"/>
+        <w:rPr>
+          <w:rFonts w:ascii="Times New Roman" w:hAnsi="Times New Roman" w:cs="Times New Roman"/>
+          <w:b/>
+          <w:color w:val="000000"/>
+          <w:sz w:val="28"/>
+          <w:szCs w:val="28"/>
+          <w:shd w:val="clear" w:color="auto" w:fill="FFFFFF"/>
+        </w:rPr>
+      </w:pPr>
+      <w:r>
+        <w:rPr>
+          <w:rFonts w:ascii="Times New Roman" w:hAnsi="Times New Roman" w:cs="Times New Roman"/>
+          <w:b/>
+          <w:color w:val="000000"/>
+          <w:sz w:val="28"/>
+          <w:szCs w:val="28"/>
+          <w:shd w:val="clear" w:color="auto" w:fill="FFFFFF"/>
+        </w:rPr>
+        <w:t>Отчёт по лабораторной работе № 4</w:t>
+      </w:r>
+    </w:p>
+    <w:p>
+      <w:pPr>
+        <w:pStyle w:val="1"/>
+        <w:jc w:val="center"/>
+        <w:rPr>
+          <w:color w:val="000000"/>
+          <w:sz w:val="28"/>
+          <w:szCs w:val="28"/>
+        </w:rPr>
+      </w:pPr>
+      <w:r>
+        <w:rPr>
+          <w:color w:val="000000"/>
+          <w:sz w:val="28"/>
+          <w:szCs w:val="28"/>
+          <w:shd w:val="clear" w:color="auto" w:fill="FFFFFF"/>
+        </w:rPr>
+        <w:t>По курсу «</w:t>
+      </w:r>
+      <w:r>
+        <w:rPr>
+          <w:color w:val="000000"/>
+          <w:sz w:val="28"/>
+          <w:szCs w:val="28"/>
+        </w:rPr>
+        <w:t xml:space="preserve">Разработка </w:t>
+      </w:r>
+      <w:proofErr w:type="gramStart"/>
+      <w:r>
+        <w:rPr>
+          <w:color w:val="000000"/>
+          <w:sz w:val="28"/>
+          <w:szCs w:val="28"/>
+        </w:rPr>
+        <w:t>ПО</w:t>
+      </w:r>
+      <w:proofErr w:type="gramEnd"/>
+      <w:r>
+        <w:rPr>
+          <w:color w:val="000000"/>
+          <w:sz w:val="28"/>
+          <w:szCs w:val="28"/>
+        </w:rPr>
+        <w:t xml:space="preserve"> </w:t>
+      </w:r>
+      <w:proofErr w:type="gramStart"/>
+      <w:r>
+        <w:rPr>
+          <w:color w:val="000000"/>
+          <w:sz w:val="28"/>
+          <w:szCs w:val="28"/>
+        </w:rPr>
+        <w:t>систем</w:t>
+      </w:r>
+      <w:proofErr w:type="gramEnd"/>
+      <w:r>
+        <w:rPr>
+          <w:color w:val="000000"/>
+          <w:sz w:val="28"/>
+          <w:szCs w:val="28"/>
+        </w:rPr>
+        <w:t xml:space="preserve"> управления»</w:t>
+      </w:r>
+    </w:p>
+    <w:p>
+      <w:pPr>
+        <w:pStyle w:val="1"/>
+        <w:jc w:val="center"/>
+        <w:rPr>
+          <w:color w:val="000000"/>
+        </w:rPr>
+      </w:pPr>
+      <w:r>
+        <w:rPr>
+          <w:color w:val="000000"/>
+          <w:sz w:val="28"/>
+          <w:szCs w:val="28"/>
+        </w:rPr>
+        <w:t>«</w:t>
+      </w:r>
+      <w:r>
+        <w:rPr>
+          <w:color w:val="000000"/>
+          <w:sz w:val="28"/>
+          <w:szCs w:val="28"/>
+        </w:rPr>
+        <w:t>Библиотеки</w:t>
+      </w:r>
+      <w:r>
+        <w:rPr>
+          <w:color w:val="000000"/>
+          <w:sz w:val="28"/>
+          <w:szCs w:val="28"/>
+        </w:rPr>
+        <w:t>»</w:t>
+      </w:r>
+    </w:p>
+    <w:p>
+      <w:pPr>
+        <w:pStyle w:val="1"/>
+        <w:jc w:val="center"/>
+        <w:rPr>
+          <w:color w:val="000000"/>
+          <w:sz w:val="28"/>
+          <w:szCs w:val="28"/>
+        </w:rPr>
+      </w:pPr>
+    </w:p>
+    <w:p>
+      <w:pPr>
+        <w:pStyle w:val="1"/>
+        <w:jc w:val="center"/>
+        <w:rPr>
+          <w:b w:val="0"/>
+          <w:color w:val="000000"/>
+          <w:sz w:val="28"/>
+          <w:szCs w:val="28"/>
+        </w:rPr>
+      </w:pPr>
+    </w:p>
+    <w:p>
+      <w:pPr>
+        <w:pStyle w:val="1"/>
+        <w:jc w:val="center"/>
+        <w:rPr>
+          <w:b w:val="0"/>
+          <w:color w:val="000000"/>
+          <w:sz w:val="28"/>
+          <w:szCs w:val="28"/>
+        </w:rPr>
+      </w:pPr>
+    </w:p>
+    <w:p>
+      <w:pPr>
+        <w:pStyle w:val="1"/>
+        <w:rPr>
+          <w:b w:val="0"/>
+          <w:color w:val="000000"/>
+          <w:sz w:val="28"/>
+          <w:szCs w:val="28"/>
+        </w:rPr>
+      </w:pPr>
+    </w:p>
+    <w:p>
+      <w:pPr>
+        <w:pStyle w:val="1"/>
+        <w:rPr>
+          <w:b w:val="0"/>
+          <w:color w:val="000000"/>
+          <w:sz w:val="28"/>
+          <w:szCs w:val="28"/>
+        </w:rPr>
+      </w:pPr>
+    </w:p>
+    <w:p>
+      <w:pPr>
+        <w:pStyle w:val="1"/>
+        <w:jc w:val="center"/>
+        <w:rPr>
+          <w:b w:val="0"/>
+          <w:color w:val="000000"/>
+          <w:sz w:val="28"/>
+          <w:szCs w:val="28"/>
+        </w:rPr>
+      </w:pPr>
+    </w:p>
+    <w:p>
+      <w:pPr>
+        <w:pStyle w:val="1"/>
+        <w:jc w:val="right"/>
+        <w:rPr>
+          <w:b w:val="0"/>
+          <w:color w:val="000000"/>
+          <w:sz w:val="28"/>
+          <w:szCs w:val="28"/>
+        </w:rPr>
+      </w:pPr>
+      <w:r>
+        <w:rPr>
+          <w:b w:val="0"/>
+          <w:color w:val="000000"/>
+          <w:sz w:val="28"/>
+          <w:szCs w:val="28"/>
+        </w:rPr>
+        <w:t>Выполнил студент группы А-02</w:t>
+      </w:r>
+      <w:r>
+        <w:rPr>
+          <w:b w:val="0"/>
+          <w:color w:val="000000"/>
+          <w:sz w:val="28"/>
+          <w:szCs w:val="28"/>
+        </w:rPr>
+        <w:t>-19</w:t>
+      </w:r>
+    </w:p>
+    <w:p>
+      <w:pPr>
+        <w:pStyle w:val="1"/>
+        <w:jc w:val="right"/>
+        <w:rPr>
+          <w:b w:val="0"/>
+          <w:color w:val="000000"/>
+          <w:sz w:val="28"/>
+          <w:szCs w:val="28"/>
+        </w:rPr>
+      </w:pPr>
+      <w:r>
+        <w:rPr>
+          <w:b w:val="0"/>
+          <w:color w:val="000000"/>
+          <w:sz w:val="28"/>
+          <w:szCs w:val="28"/>
+        </w:rPr>
+        <w:t>Козлов И. А</w:t>
+      </w:r>
+    </w:p>
+    <w:p>
+      <w:pPr>
+        <w:pStyle w:val="1"/>
+        <w:jc w:val="right"/>
+        <w:rPr>
+          <w:b w:val="0"/>
+          <w:color w:val="000000"/>
+          <w:sz w:val="28"/>
+          <w:szCs w:val="28"/>
+        </w:rPr>
+      </w:pPr>
+      <w:r>
+        <w:rPr>
+          <w:b w:val="0"/>
+          <w:color w:val="000000"/>
+          <w:sz w:val="28"/>
+          <w:szCs w:val="28"/>
+        </w:rPr>
+        <w:t>Проверили</w:t>
+      </w:r>
+    </w:p>
+    <w:p>
+      <w:pPr>
+        <w:pStyle w:val="1"/>
+        <w:jc w:val="right"/>
+        <w:rPr>
+          <w:b w:val="0"/>
+          <w:color w:val="000000"/>
+          <w:sz w:val="28"/>
+          <w:szCs w:val="28"/>
+        </w:rPr>
+      </w:pPr>
+      <w:r>
+        <w:rPr>
+          <w:b w:val="0"/>
+          <w:color w:val="000000"/>
+          <w:sz w:val="28"/>
+          <w:szCs w:val="28"/>
+        </w:rPr>
+        <w:t>Мохов А. С</w:t>
+      </w:r>
+      <w:r>
+        <w:rPr>
+          <w:b w:val="0"/>
+          <w:color w:val="000000"/>
+          <w:sz w:val="28"/>
+          <w:szCs w:val="28"/>
+        </w:rPr>
+        <w:t>.</w:t>
+      </w:r>
+    </w:p>
+    <w:p>
+      <w:pPr>
+        <w:pStyle w:val="1"/>
+        <w:jc w:val="right"/>
+        <w:rPr>
+          <w:b w:val="0"/>
+          <w:color w:val="000000"/>
+          <w:sz w:val="28"/>
+          <w:szCs w:val="28"/>
+        </w:rPr>
+      </w:pPr>
+      <w:r>
+        <w:rPr>
+          <w:b w:val="0"/>
+          <w:color w:val="000000"/>
+          <w:sz w:val="28"/>
+          <w:szCs w:val="28"/>
+        </w:rPr>
+        <w:t>Козлюк Д. А</w:t>
+      </w:r>
+    </w:p>
+    <w:p>
+      <w:pPr>
+        <w:jc w:val="center"/>
+        <w:rPr>
+          <w:sz w:val="28"/>
+          <w:szCs w:val="28"/>
+        </w:rPr>
+      </w:pPr>
+      <w:r>
+        <w:rPr>
+          <w:sz w:val="28"/>
+          <w:szCs w:val="28"/>
+        </w:rPr>
+        <w:t>2020</w:t>
+      </w:r>
+    </w:p>
+    <w:p>
+      <w:pPr>
+        <w:rPr>
+          <w:sz w:val="28"/>
+          <w:szCs w:val="28"/>
+        </w:rPr>
+      </w:pPr>
+    </w:p>
+    <w:p>
+      <w:pPr>
+        <w:rPr>
+          <w:rFonts w:ascii="Times New Roman" w:hAnsi="Times New Roman" w:cs="Times New Roman"/>
+          <w:sz w:val="28"/>
+          <w:szCs w:val="28"/>
+          <w:lang w:val="en-US"/>
+        </w:rPr>
+      </w:pPr>
+      <w:r>
+        <w:rPr>
+          <w:rFonts w:ascii="Times New Roman" w:hAnsi="Times New Roman" w:cs="Times New Roman"/>
+          <w:sz w:val="28"/>
+          <w:szCs w:val="28"/>
+          <w:lang w:val="en-US"/>
+        </w:rPr>
+        <w:lastRenderedPageBreak/>
+        <w:t>1.</w:t>
+      </w:r>
+    </w:p>
+    <w:p>
+      <w:pPr>
+        <w:rPr>
+          <w:rFonts w:ascii="Times New Roman" w:hAnsi="Times New Roman" w:cs="Times New Roman"/>
+          <w:sz w:val="28"/>
+          <w:szCs w:val="28"/>
+        </w:rPr>
+      </w:pPr>
+      <w:r>
+        <w:rPr>
+          <w:rFonts w:ascii="Times New Roman" w:hAnsi="Times New Roman" w:cs="Times New Roman"/>
+          <w:sz w:val="28"/>
+          <w:szCs w:val="28"/>
+        </w:rPr>
+        <w:t>Заменяем</w:t>
+      </w:r>
+      <w:r>
+        <w:rPr>
+          <w:rFonts w:ascii="Times New Roman" w:hAnsi="Times New Roman" w:cs="Times New Roman"/>
+          <w:sz w:val="28"/>
+          <w:szCs w:val="28"/>
+          <w:lang w:val="en-US"/>
+        </w:rPr>
+        <w:t xml:space="preserve"> </w:t>
+      </w:r>
+      <w:proofErr w:type="spellStart"/>
+      <w:r>
+        <w:rPr>
+          <w:rFonts w:ascii="Times New Roman" w:hAnsi="Times New Roman" w:cs="Times New Roman"/>
+          <w:sz w:val="28"/>
+          <w:szCs w:val="28"/>
+          <w:lang w:val="en-US"/>
+        </w:rPr>
+        <w:t>cin</w:t>
+      </w:r>
+      <w:proofErr w:type="spellEnd"/>
+      <w:r>
+        <w:rPr>
+          <w:rFonts w:ascii="Times New Roman" w:hAnsi="Times New Roman" w:cs="Times New Roman"/>
+          <w:sz w:val="28"/>
+          <w:szCs w:val="28"/>
+          <w:lang w:val="en-US"/>
+        </w:rPr>
+        <w:t xml:space="preserve"> </w:t>
+      </w:r>
+      <w:r>
+        <w:rPr>
+          <w:rFonts w:ascii="Times New Roman" w:hAnsi="Times New Roman" w:cs="Times New Roman"/>
+          <w:sz w:val="28"/>
+          <w:szCs w:val="28"/>
+        </w:rPr>
+        <w:t>на</w:t>
+      </w:r>
+      <w:r>
+        <w:rPr>
+          <w:rFonts w:ascii="Times New Roman" w:hAnsi="Times New Roman" w:cs="Times New Roman"/>
+          <w:sz w:val="28"/>
+          <w:szCs w:val="28"/>
+          <w:lang w:val="en-US"/>
+        </w:rPr>
+        <w:t xml:space="preserve"> </w:t>
+      </w:r>
+      <w:r>
+        <w:rPr>
+          <w:rFonts w:ascii="Times New Roman" w:hAnsi="Times New Roman" w:cs="Times New Roman"/>
+          <w:sz w:val="28"/>
+          <w:szCs w:val="28"/>
+          <w:lang w:val="en-US"/>
+        </w:rPr>
+        <w:t xml:space="preserve">in </w:t>
+      </w:r>
+      <w:r>
+        <w:rPr>
+          <w:rFonts w:ascii="Times New Roman" w:hAnsi="Times New Roman" w:cs="Times New Roman"/>
+          <w:sz w:val="28"/>
+          <w:szCs w:val="28"/>
+        </w:rPr>
+        <w:t>в</w:t>
+      </w:r>
+      <w:r>
+        <w:rPr>
+          <w:rFonts w:ascii="Times New Roman" w:hAnsi="Times New Roman" w:cs="Times New Roman"/>
+          <w:sz w:val="28"/>
+          <w:szCs w:val="28"/>
+          <w:lang w:val="en-US"/>
+        </w:rPr>
+        <w:t xml:space="preserve"> </w:t>
+      </w:r>
+      <w:proofErr w:type="spellStart"/>
+      <w:r>
+        <w:rPr>
+          <w:rFonts w:ascii="Times New Roman" w:hAnsi="Times New Roman" w:cs="Times New Roman"/>
+          <w:sz w:val="28"/>
+          <w:szCs w:val="28"/>
+          <w:lang w:val="en-US"/>
+        </w:rPr>
+        <w:t>input_numbers</w:t>
+      </w:r>
+      <w:proofErr w:type="spellEnd"/>
+      <w:r>
+        <w:rPr>
+          <w:rFonts w:ascii="Times New Roman" w:hAnsi="Times New Roman" w:cs="Times New Roman"/>
+          <w:sz w:val="28"/>
+          <w:szCs w:val="28"/>
+          <w:lang w:val="en-US"/>
+        </w:rPr>
+        <w:t>(</w:t>
+      </w:r>
+      <w:proofErr w:type="spellStart"/>
+      <w:r>
+        <w:rPr>
+          <w:rFonts w:ascii="Times New Roman" w:hAnsi="Times New Roman" w:cs="Times New Roman"/>
+          <w:sz w:val="28"/>
+          <w:szCs w:val="28"/>
+          <w:lang w:val="en-US"/>
+        </w:rPr>
+        <w:t>istream</w:t>
+      </w:r>
+      <w:proofErr w:type="spellEnd"/>
+      <w:r>
+        <w:rPr>
+          <w:rFonts w:ascii="Times New Roman" w:hAnsi="Times New Roman" w:cs="Times New Roman"/>
+          <w:sz w:val="28"/>
+          <w:szCs w:val="28"/>
+          <w:lang w:val="en-US"/>
+        </w:rPr>
+        <w:t xml:space="preserve">&amp; in, </w:t>
+      </w:r>
+      <w:proofErr w:type="spellStart"/>
+      <w:r>
+        <w:rPr>
+          <w:rFonts w:ascii="Times New Roman" w:hAnsi="Times New Roman" w:cs="Times New Roman"/>
+          <w:sz w:val="28"/>
+          <w:szCs w:val="28"/>
+          <w:lang w:val="en-US"/>
+        </w:rPr>
+        <w:t>size_t</w:t>
+      </w:r>
+      <w:proofErr w:type="spellEnd"/>
+      <w:r>
+        <w:rPr>
+          <w:rFonts w:ascii="Times New Roman" w:hAnsi="Times New Roman" w:cs="Times New Roman"/>
+          <w:sz w:val="28"/>
+          <w:szCs w:val="28"/>
+          <w:lang w:val="en-US"/>
+        </w:rPr>
+        <w:t xml:space="preserve"> count)</w:t>
+      </w:r>
+    </w:p>
+    <w:p>
+      <w:pPr>
+        <w:rPr>
+          <w:rFonts w:ascii="Times New Roman" w:hAnsi="Times New Roman" w:cs="Times New Roman"/>
+          <w:sz w:val="28"/>
+          <w:szCs w:val="28"/>
+        </w:rPr>
+      </w:pPr>
+      <w:r>
+        <w:rPr>
+          <w:rFonts w:ascii="Times New Roman" w:hAnsi="Times New Roman" w:cs="Times New Roman"/>
+          <w:sz w:val="28"/>
+          <w:szCs w:val="28"/>
+        </w:rPr>
+        <w:t xml:space="preserve">Доводим программу до прежней работы, делаем </w:t>
+      </w:r>
+      <w:proofErr w:type="spellStart"/>
+      <w:r>
+        <w:rPr>
+          <w:rFonts w:ascii="Times New Roman" w:hAnsi="Times New Roman" w:cs="Times New Roman"/>
+          <w:sz w:val="28"/>
+          <w:szCs w:val="28"/>
+        </w:rPr>
+        <w:t>коммит</w:t>
+      </w:r>
+      <w:proofErr w:type="spellEnd"/>
+      <w:r>
+        <w:rPr>
+          <w:rFonts w:ascii="Times New Roman" w:hAnsi="Times New Roman" w:cs="Times New Roman"/>
+          <w:sz w:val="28"/>
+          <w:szCs w:val="28"/>
+        </w:rPr>
+        <w:t>.</w:t>
+      </w:r>
+    </w:p>
+    <w:p>
+      <w:pPr>
+        <w:rPr>
+          <w:rFonts w:ascii="Times New Roman" w:hAnsi="Times New Roman" w:cs="Times New Roman"/>
+          <w:sz w:val="28"/>
+          <w:szCs w:val="28"/>
+        </w:rPr>
+      </w:pPr>
+      <w:r>
+        <w:rPr>
+          <w:rFonts w:ascii="Times New Roman" w:hAnsi="Times New Roman" w:cs="Times New Roman"/>
+          <w:sz w:val="28"/>
+          <w:szCs w:val="28"/>
+        </w:rPr>
+        <w:t>2.</w:t>
+      </w:r>
+    </w:p>
+    <w:p>
+      <w:pPr>
+        <w:rPr>
+          <w:rFonts w:ascii="Times New Roman" w:hAnsi="Times New Roman" w:cs="Times New Roman"/>
+          <w:sz w:val="28"/>
+          <w:szCs w:val="28"/>
+          <w:lang w:val="en-US"/>
+        </w:rPr>
+      </w:pPr>
+    </w:p>
     <w:sectPr>
       <w:pgSz w:w="11906" w:h="16838"/>
       <w:pgMar w:top="1134" w:right="850" w:bottom="1134" w:left="1701" w:header="708" w:footer="708" w:gutter="0"/>
@@ -172,7 +996,28 @@
   <w:style w:type="paragraph" w:default="1" w:styleId="a">
     <w:name w:val="Normal"/>
     <w:qFormat/>
-    <w:rsid w:val="002F6E8F"/>
+    <w:rsid w:val="00650155"/>
+  </w:style>
+  <w:style w:type="paragraph" w:styleId="1">
+    <w:name w:val="heading 1"/>
+    <w:basedOn w:val="a"/>
+    <w:link w:val="10"/>
+    <w:uiPriority w:val="9"/>
+    <w:qFormat/>
+    <w:rsid w:val="00650155"/>
+    <w:pPr>
+      <w:spacing w:before="100" w:beforeAutospacing="1" w:after="100" w:afterAutospacing="1" w:line="240" w:lineRule="auto"/>
+      <w:outlineLvl w:val="0"/>
+    </w:pPr>
+    <w:rPr>
+      <w:rFonts w:ascii="Times New Roman" w:eastAsia="Times New Roman" w:hAnsi="Times New Roman" w:cs="Times New Roman"/>
+      <w:b/>
+      <w:bCs/>
+      <w:kern w:val="36"/>
+      <w:sz w:val="48"/>
+      <w:szCs w:val="48"/>
+      <w:lang w:eastAsia="ru-RU"/>
+    </w:rPr>
   </w:style>
   <w:style w:type="character" w:default="1" w:styleId="a0">
     <w:name w:val="Default Paragraph Font"/>
@@ -201,6 +1046,22 @@
     <w:uiPriority w:val="99"/>
     <w:semiHidden/>
     <w:unhideWhenUsed/>
+  </w:style>
+  <w:style w:type="character" w:customStyle="1" w:styleId="10">
+    <w:name w:val="Заголовок 1 Знак"/>
+    <w:basedOn w:val="a0"/>
+    <w:link w:val="1"/>
+    <w:uiPriority w:val="9"/>
+    <w:rsid w:val="00650155"/>
+    <w:rPr>
+      <w:rFonts w:ascii="Times New Roman" w:eastAsia="Times New Roman" w:hAnsi="Times New Roman" w:cs="Times New Roman"/>
+      <w:b/>
+      <w:bCs/>
+      <w:kern w:val="36"/>
+      <w:sz w:val="48"/>
+      <w:szCs w:val="48"/>
+      <w:lang w:eastAsia="ru-RU"/>
+    </w:rPr>
   </w:style>
 </w:styles>
 </file>

--- a/Lab03/OtchetLab04.docx
+++ b/Lab03/OtchetLab04.docx
@@ -823,9 +823,1008 @@
           <w:rFonts w:ascii="Times New Roman" w:hAnsi="Times New Roman" w:cs="Times New Roman"/>
           <w:sz w:val="28"/>
           <w:szCs w:val="28"/>
-          <w:lang w:val="en-US"/>
-        </w:rPr>
-      </w:pPr>
+        </w:rPr>
+      </w:pPr>
+      <w:r>
+        <w:rPr>
+          <w:rFonts w:ascii="Times New Roman" w:hAnsi="Times New Roman" w:cs="Times New Roman"/>
+          <w:sz w:val="28"/>
+          <w:szCs w:val="28"/>
+        </w:rPr>
+        <w:t xml:space="preserve">После выполнения пункта 3.1.2 </w:t>
+      </w:r>
+      <w:r>
+        <w:rPr>
+          <w:rFonts w:ascii="Times New Roman" w:hAnsi="Times New Roman" w:cs="Times New Roman"/>
+          <w:sz w:val="28"/>
+          <w:szCs w:val="28"/>
+          <w:lang w:val="en-US"/>
+        </w:rPr>
+        <w:t>main</w:t>
+      </w:r>
+      <w:r>
+        <w:rPr>
+          <w:rFonts w:ascii="Times New Roman" w:hAnsi="Times New Roman" w:cs="Times New Roman"/>
+          <w:sz w:val="28"/>
+          <w:szCs w:val="28"/>
+        </w:rPr>
+        <w:t xml:space="preserve"> </w:t>
+      </w:r>
+      <w:r>
+        <w:rPr>
+          <w:rFonts w:ascii="Times New Roman" w:hAnsi="Times New Roman" w:cs="Times New Roman"/>
+          <w:sz w:val="28"/>
+          <w:szCs w:val="28"/>
+        </w:rPr>
+        <w:t xml:space="preserve"> приняла такой вид</w:t>
+      </w:r>
+    </w:p>
+    <w:p>
+      <w:pPr>
+        <w:rPr>
+          <w:rFonts w:ascii="Times New Roman" w:hAnsi="Times New Roman" w:cs="Times New Roman"/>
+          <w:sz w:val="28"/>
+          <w:szCs w:val="28"/>
+          <w:lang w:val="en-US"/>
+        </w:rPr>
+      </w:pPr>
+      <w:r>
+        <w:rPr>
+          <w:rFonts w:ascii="Times New Roman" w:hAnsi="Times New Roman" w:cs="Times New Roman"/>
+          <w:sz w:val="28"/>
+          <w:szCs w:val="28"/>
+          <w:lang w:val="en-US"/>
+        </w:rPr>
+        <w:t xml:space="preserve">    // </w:t>
+      </w:r>
+      <w:r>
+        <w:rPr>
+          <w:rFonts w:ascii="Times New Roman" w:hAnsi="Times New Roman" w:cs="Times New Roman"/>
+          <w:sz w:val="28"/>
+          <w:szCs w:val="28"/>
+        </w:rPr>
+        <w:t>Ввод</w:t>
+      </w:r>
+      <w:r>
+        <w:rPr>
+          <w:rFonts w:ascii="Times New Roman" w:hAnsi="Times New Roman" w:cs="Times New Roman"/>
+          <w:sz w:val="28"/>
+          <w:szCs w:val="28"/>
+          <w:lang w:val="en-US"/>
+        </w:rPr>
+        <w:t xml:space="preserve"> </w:t>
+      </w:r>
+      <w:r>
+        <w:rPr>
+          <w:rFonts w:ascii="Times New Roman" w:hAnsi="Times New Roman" w:cs="Times New Roman"/>
+          <w:sz w:val="28"/>
+          <w:szCs w:val="28"/>
+        </w:rPr>
+        <w:t>данных</w:t>
+      </w:r>
+    </w:p>
+    <w:p>
+      <w:pPr>
+        <w:rPr>
+          <w:rFonts w:ascii="Times New Roman" w:hAnsi="Times New Roman" w:cs="Times New Roman"/>
+          <w:sz w:val="28"/>
+          <w:szCs w:val="28"/>
+          <w:lang w:val="en-US"/>
+        </w:rPr>
+      </w:pPr>
+      <w:r>
+        <w:rPr>
+          <w:rFonts w:ascii="Times New Roman" w:hAnsi="Times New Roman" w:cs="Times New Roman"/>
+          <w:sz w:val="28"/>
+          <w:szCs w:val="28"/>
+          <w:lang w:val="en-US"/>
+        </w:rPr>
+        <w:t xml:space="preserve">    </w:t>
+      </w:r>
+      <w:proofErr w:type="gramStart"/>
+      <w:r>
+        <w:rPr>
+          <w:rFonts w:ascii="Times New Roman" w:hAnsi="Times New Roman" w:cs="Times New Roman"/>
+          <w:sz w:val="28"/>
+          <w:szCs w:val="28"/>
+          <w:lang w:val="en-US"/>
+        </w:rPr>
+        <w:t>const</w:t>
+      </w:r>
+      <w:proofErr w:type="gramEnd"/>
+      <w:r>
+        <w:rPr>
+          <w:rFonts w:ascii="Times New Roman" w:hAnsi="Times New Roman" w:cs="Times New Roman"/>
+          <w:sz w:val="28"/>
+          <w:szCs w:val="28"/>
+          <w:lang w:val="en-US"/>
+        </w:rPr>
+        <w:t xml:space="preserve"> auto input = </w:t>
+      </w:r>
+      <w:proofErr w:type="spellStart"/>
+      <w:r>
+        <w:rPr>
+          <w:rFonts w:ascii="Times New Roman" w:hAnsi="Times New Roman" w:cs="Times New Roman"/>
+          <w:sz w:val="28"/>
+          <w:szCs w:val="28"/>
+          <w:lang w:val="en-US"/>
+        </w:rPr>
+        <w:t>read_input</w:t>
+      </w:r>
+      <w:proofErr w:type="spellEnd"/>
+      <w:r>
+        <w:rPr>
+          <w:rFonts w:ascii="Times New Roman" w:hAnsi="Times New Roman" w:cs="Times New Roman"/>
+          <w:sz w:val="28"/>
+          <w:szCs w:val="28"/>
+          <w:lang w:val="en-US"/>
+        </w:rPr>
+        <w:t>(</w:t>
+      </w:r>
+      <w:proofErr w:type="spellStart"/>
+      <w:r>
+        <w:rPr>
+          <w:rFonts w:ascii="Times New Roman" w:hAnsi="Times New Roman" w:cs="Times New Roman"/>
+          <w:sz w:val="28"/>
+          <w:szCs w:val="28"/>
+          <w:lang w:val="en-US"/>
+        </w:rPr>
+        <w:t>cin</w:t>
+      </w:r>
+      <w:proofErr w:type="spellEnd"/>
+      <w:r>
+        <w:rPr>
+          <w:rFonts w:ascii="Times New Roman" w:hAnsi="Times New Roman" w:cs="Times New Roman"/>
+          <w:sz w:val="28"/>
+          <w:szCs w:val="28"/>
+          <w:lang w:val="en-US"/>
+        </w:rPr>
+        <w:t>, true);</w:t>
+      </w:r>
+    </w:p>
+    <w:p>
+      <w:pPr>
+        <w:rPr>
+          <w:rFonts w:ascii="Times New Roman" w:hAnsi="Times New Roman" w:cs="Times New Roman"/>
+          <w:sz w:val="28"/>
+          <w:szCs w:val="28"/>
+          <w:lang w:val="en-US"/>
+        </w:rPr>
+      </w:pPr>
+      <w:r>
+        <w:rPr>
+          <w:rFonts w:ascii="Times New Roman" w:hAnsi="Times New Roman" w:cs="Times New Roman"/>
+          <w:sz w:val="28"/>
+          <w:szCs w:val="28"/>
+          <w:lang w:val="en-US"/>
+        </w:rPr>
+        <w:t xml:space="preserve">    // </w:t>
+      </w:r>
+      <w:r>
+        <w:rPr>
+          <w:rFonts w:ascii="Times New Roman" w:hAnsi="Times New Roman" w:cs="Times New Roman"/>
+          <w:sz w:val="28"/>
+          <w:szCs w:val="28"/>
+        </w:rPr>
+        <w:t>Вывод</w:t>
+      </w:r>
+      <w:r>
+        <w:rPr>
+          <w:rFonts w:ascii="Times New Roman" w:hAnsi="Times New Roman" w:cs="Times New Roman"/>
+          <w:sz w:val="28"/>
+          <w:szCs w:val="28"/>
+          <w:lang w:val="en-US"/>
+        </w:rPr>
+        <w:t xml:space="preserve"> </w:t>
+      </w:r>
+      <w:r>
+        <w:rPr>
+          <w:rFonts w:ascii="Times New Roman" w:hAnsi="Times New Roman" w:cs="Times New Roman"/>
+          <w:sz w:val="28"/>
+          <w:szCs w:val="28"/>
+        </w:rPr>
+        <w:t>данных</w:t>
+      </w:r>
+    </w:p>
+    <w:p>
+      <w:pPr>
+        <w:rPr>
+          <w:rFonts w:ascii="Times New Roman" w:hAnsi="Times New Roman" w:cs="Times New Roman"/>
+          <w:sz w:val="28"/>
+          <w:szCs w:val="28"/>
+          <w:lang w:val="en-US"/>
+        </w:rPr>
+      </w:pPr>
+      <w:r>
+        <w:rPr>
+          <w:rFonts w:ascii="Times New Roman" w:hAnsi="Times New Roman" w:cs="Times New Roman"/>
+          <w:sz w:val="28"/>
+          <w:szCs w:val="28"/>
+          <w:lang w:val="en-US"/>
+        </w:rPr>
+        <w:t xml:space="preserve">    </w:t>
+      </w:r>
+      <w:proofErr w:type="gramStart"/>
+      <w:r>
+        <w:rPr>
+          <w:rFonts w:ascii="Times New Roman" w:hAnsi="Times New Roman" w:cs="Times New Roman"/>
+          <w:sz w:val="28"/>
+          <w:szCs w:val="28"/>
+          <w:lang w:val="en-US"/>
+        </w:rPr>
+        <w:t>const</w:t>
+      </w:r>
+      <w:proofErr w:type="gramEnd"/>
+      <w:r>
+        <w:rPr>
+          <w:rFonts w:ascii="Times New Roman" w:hAnsi="Times New Roman" w:cs="Times New Roman"/>
+          <w:sz w:val="28"/>
+          <w:szCs w:val="28"/>
+          <w:lang w:val="en-US"/>
+        </w:rPr>
+        <w:t xml:space="preserve"> auto bins = </w:t>
+      </w:r>
+      <w:proofErr w:type="spellStart"/>
+      <w:r>
+        <w:rPr>
+          <w:rFonts w:ascii="Times New Roman" w:hAnsi="Times New Roman" w:cs="Times New Roman"/>
+          <w:sz w:val="28"/>
+          <w:szCs w:val="28"/>
+          <w:lang w:val="en-US"/>
+        </w:rPr>
+        <w:t>make_histogram</w:t>
+      </w:r>
+      <w:proofErr w:type="spellEnd"/>
+      <w:r>
+        <w:rPr>
+          <w:rFonts w:ascii="Times New Roman" w:hAnsi="Times New Roman" w:cs="Times New Roman"/>
+          <w:sz w:val="28"/>
+          <w:szCs w:val="28"/>
+          <w:lang w:val="en-US"/>
+        </w:rPr>
+        <w:t>(input);</w:t>
+      </w:r>
+    </w:p>
+    <w:p>
+      <w:pPr>
+        <w:rPr>
+          <w:rFonts w:ascii="Times New Roman" w:hAnsi="Times New Roman" w:cs="Times New Roman"/>
+          <w:sz w:val="28"/>
+          <w:szCs w:val="28"/>
+          <w:lang w:val="en-US"/>
+        </w:rPr>
+      </w:pPr>
+      <w:r>
+        <w:rPr>
+          <w:rFonts w:ascii="Times New Roman" w:hAnsi="Times New Roman" w:cs="Times New Roman"/>
+          <w:sz w:val="28"/>
+          <w:szCs w:val="28"/>
+          <w:lang w:val="en-US"/>
+        </w:rPr>
+        <w:t xml:space="preserve">   // </w:t>
+      </w:r>
+      <w:proofErr w:type="spellStart"/>
+      <w:r>
+        <w:rPr>
+          <w:rFonts w:ascii="Times New Roman" w:hAnsi="Times New Roman" w:cs="Times New Roman"/>
+          <w:sz w:val="28"/>
+          <w:szCs w:val="28"/>
+          <w:lang w:val="en-US"/>
+        </w:rPr>
+        <w:t>show_histogram_</w:t>
+      </w:r>
+      <w:proofErr w:type="gramStart"/>
+      <w:r>
+        <w:rPr>
+          <w:rFonts w:ascii="Times New Roman" w:hAnsi="Times New Roman" w:cs="Times New Roman"/>
+          <w:sz w:val="28"/>
+          <w:szCs w:val="28"/>
+          <w:lang w:val="en-US"/>
+        </w:rPr>
+        <w:t>text</w:t>
+      </w:r>
+      <w:proofErr w:type="spellEnd"/>
+      <w:r>
+        <w:rPr>
+          <w:rFonts w:ascii="Times New Roman" w:hAnsi="Times New Roman" w:cs="Times New Roman"/>
+          <w:sz w:val="28"/>
+          <w:szCs w:val="28"/>
+          <w:lang w:val="en-US"/>
+        </w:rPr>
+        <w:t>(</w:t>
+      </w:r>
+      <w:proofErr w:type="gramEnd"/>
+      <w:r>
+        <w:rPr>
+          <w:rFonts w:ascii="Times New Roman" w:hAnsi="Times New Roman" w:cs="Times New Roman"/>
+          <w:sz w:val="28"/>
+          <w:szCs w:val="28"/>
+          <w:lang w:val="en-US"/>
+        </w:rPr>
+        <w:t xml:space="preserve">bins, numbers, </w:t>
+      </w:r>
+      <w:proofErr w:type="spellStart"/>
+      <w:r>
+        <w:rPr>
+          <w:rFonts w:ascii="Times New Roman" w:hAnsi="Times New Roman" w:cs="Times New Roman"/>
+          <w:sz w:val="28"/>
+          <w:szCs w:val="28"/>
+          <w:lang w:val="en-US"/>
+        </w:rPr>
+        <w:t>number_count</w:t>
+      </w:r>
+      <w:proofErr w:type="spellEnd"/>
+      <w:r>
+        <w:rPr>
+          <w:rFonts w:ascii="Times New Roman" w:hAnsi="Times New Roman" w:cs="Times New Roman"/>
+          <w:sz w:val="28"/>
+          <w:szCs w:val="28"/>
+          <w:lang w:val="en-US"/>
+        </w:rPr>
+        <w:t xml:space="preserve">, </w:t>
+      </w:r>
+      <w:proofErr w:type="spellStart"/>
+      <w:r>
+        <w:rPr>
+          <w:rFonts w:ascii="Times New Roman" w:hAnsi="Times New Roman" w:cs="Times New Roman"/>
+          <w:sz w:val="28"/>
+          <w:szCs w:val="28"/>
+          <w:lang w:val="en-US"/>
+        </w:rPr>
+        <w:t>bin_count</w:t>
+      </w:r>
+      <w:proofErr w:type="spellEnd"/>
+      <w:r>
+        <w:rPr>
+          <w:rFonts w:ascii="Times New Roman" w:hAnsi="Times New Roman" w:cs="Times New Roman"/>
+          <w:sz w:val="28"/>
+          <w:szCs w:val="28"/>
+          <w:lang w:val="en-US"/>
+        </w:rPr>
+        <w:t>);</w:t>
+      </w:r>
+    </w:p>
+    <w:p>
+      <w:pPr>
+        <w:rPr>
+          <w:rFonts w:ascii="Times New Roman" w:hAnsi="Times New Roman" w:cs="Times New Roman"/>
+          <w:sz w:val="28"/>
+          <w:szCs w:val="28"/>
+        </w:rPr>
+      </w:pPr>
+      <w:r>
+        <w:rPr>
+          <w:rFonts w:ascii="Times New Roman" w:hAnsi="Times New Roman" w:cs="Times New Roman"/>
+          <w:sz w:val="28"/>
+          <w:szCs w:val="28"/>
+          <w:lang w:val="en-US"/>
+        </w:rPr>
+        <w:t xml:space="preserve">    </w:t>
+      </w:r>
+      <w:proofErr w:type="spellStart"/>
+      <w:r>
+        <w:rPr>
+          <w:rFonts w:ascii="Times New Roman" w:hAnsi="Times New Roman" w:cs="Times New Roman"/>
+          <w:sz w:val="28"/>
+          <w:szCs w:val="28"/>
+          <w:lang w:val="en-US"/>
+        </w:rPr>
+        <w:t>show_histogram_</w:t>
+      </w:r>
+      <w:proofErr w:type="gramStart"/>
+      <w:r>
+        <w:rPr>
+          <w:rFonts w:ascii="Times New Roman" w:hAnsi="Times New Roman" w:cs="Times New Roman"/>
+          <w:sz w:val="28"/>
+          <w:szCs w:val="28"/>
+          <w:lang w:val="en-US"/>
+        </w:rPr>
+        <w:t>svg</w:t>
+      </w:r>
+      <w:proofErr w:type="spellEnd"/>
+      <w:r>
+        <w:rPr>
+          <w:rFonts w:ascii="Times New Roman" w:hAnsi="Times New Roman" w:cs="Times New Roman"/>
+          <w:sz w:val="28"/>
+          <w:szCs w:val="28"/>
+          <w:lang w:val="en-US"/>
+        </w:rPr>
+        <w:t>(</w:t>
+      </w:r>
+      <w:proofErr w:type="gramEnd"/>
+      <w:r>
+        <w:rPr>
+          <w:rFonts w:ascii="Times New Roman" w:hAnsi="Times New Roman" w:cs="Times New Roman"/>
+          <w:sz w:val="28"/>
+          <w:szCs w:val="28"/>
+          <w:lang w:val="en-US"/>
+        </w:rPr>
+        <w:t>bins, input);</w:t>
+      </w:r>
+    </w:p>
+    <w:p>
+      <w:pPr>
+        <w:rPr>
+          <w:rFonts w:ascii="Times New Roman" w:hAnsi="Times New Roman" w:cs="Times New Roman"/>
+          <w:sz w:val="28"/>
+          <w:szCs w:val="28"/>
+        </w:rPr>
+      </w:pPr>
+      <w:r>
+        <w:rPr>
+          <w:rFonts w:ascii="Times New Roman" w:hAnsi="Times New Roman" w:cs="Times New Roman"/>
+          <w:sz w:val="28"/>
+          <w:szCs w:val="28"/>
+        </w:rPr>
+        <w:t xml:space="preserve">Добились ввода с помощью структуры. </w:t>
+      </w:r>
+    </w:p>
+    <w:p>
+      <w:pPr>
+        <w:rPr>
+          <w:rFonts w:ascii="Times New Roman" w:hAnsi="Times New Roman" w:cs="Times New Roman"/>
+          <w:sz w:val="28"/>
+          <w:szCs w:val="28"/>
+        </w:rPr>
+      </w:pPr>
+      <w:r>
+        <w:rPr>
+          <w:rFonts w:ascii="Times New Roman" w:hAnsi="Times New Roman" w:cs="Times New Roman"/>
+          <w:sz w:val="28"/>
+          <w:szCs w:val="28"/>
+        </w:rPr>
+        <w:t>3.</w:t>
+      </w:r>
+    </w:p>
+    <w:p>
+      <w:pPr>
+        <w:rPr>
+          <w:rFonts w:ascii="Times New Roman" w:hAnsi="Times New Roman" w:cs="Times New Roman"/>
+          <w:sz w:val="28"/>
+          <w:szCs w:val="28"/>
+          <w:lang w:val="en-US"/>
+        </w:rPr>
+      </w:pPr>
+      <w:r>
+        <w:rPr>
+          <w:rFonts w:ascii="Times New Roman" w:hAnsi="Times New Roman" w:cs="Times New Roman"/>
+          <w:sz w:val="28"/>
+          <w:szCs w:val="28"/>
+        </w:rPr>
+        <w:t>Добавляя</w:t>
+      </w:r>
+      <w:r>
+        <w:rPr>
+          <w:rFonts w:ascii="Times New Roman" w:hAnsi="Times New Roman" w:cs="Times New Roman"/>
+          <w:sz w:val="28"/>
+          <w:szCs w:val="28"/>
+          <w:lang w:val="en-US"/>
+        </w:rPr>
+        <w:t xml:space="preserve"> </w:t>
+      </w:r>
+      <w:r>
+        <w:rPr>
+          <w:rFonts w:ascii="Times New Roman" w:hAnsi="Times New Roman" w:cs="Times New Roman"/>
+          <w:sz w:val="28"/>
+          <w:szCs w:val="28"/>
+        </w:rPr>
+        <w:t>первой</w:t>
+      </w:r>
+      <w:r>
+        <w:rPr>
+          <w:rFonts w:ascii="Times New Roman" w:hAnsi="Times New Roman" w:cs="Times New Roman"/>
+          <w:sz w:val="28"/>
+          <w:szCs w:val="28"/>
+          <w:lang w:val="en-US"/>
+        </w:rPr>
+        <w:t xml:space="preserve"> </w:t>
+      </w:r>
+      <w:r>
+        <w:rPr>
+          <w:rFonts w:ascii="Times New Roman" w:hAnsi="Times New Roman" w:cs="Times New Roman"/>
+          <w:sz w:val="28"/>
+          <w:szCs w:val="28"/>
+        </w:rPr>
+        <w:t>строкой</w:t>
+      </w:r>
+      <w:r>
+        <w:rPr>
+          <w:rFonts w:ascii="Times New Roman" w:hAnsi="Times New Roman" w:cs="Times New Roman"/>
+          <w:sz w:val="28"/>
+          <w:szCs w:val="28"/>
+          <w:lang w:val="en-US"/>
+        </w:rPr>
+        <w:t xml:space="preserve"> </w:t>
+      </w:r>
+      <w:r>
+        <w:rPr>
+          <w:rFonts w:ascii="Times New Roman" w:hAnsi="Times New Roman" w:cs="Times New Roman"/>
+          <w:sz w:val="28"/>
+          <w:szCs w:val="28"/>
+        </w:rPr>
+        <w:t>в</w:t>
+      </w:r>
+      <w:r>
+        <w:rPr>
+          <w:rFonts w:ascii="Times New Roman" w:hAnsi="Times New Roman" w:cs="Times New Roman"/>
+          <w:sz w:val="28"/>
+          <w:szCs w:val="28"/>
+          <w:lang w:val="en-US"/>
+        </w:rPr>
+        <w:t xml:space="preserve"> </w:t>
+      </w:r>
+      <w:r>
+        <w:rPr>
+          <w:rFonts w:ascii="Times New Roman" w:hAnsi="Times New Roman" w:cs="Times New Roman"/>
+          <w:sz w:val="28"/>
+          <w:szCs w:val="28"/>
+          <w:lang w:val="en-US"/>
+        </w:rPr>
+        <w:t xml:space="preserve">main </w:t>
+      </w:r>
+    </w:p>
+    <w:p>
+      <w:pPr>
+        <w:tabs>
+          <w:tab w:val="left" w:pos="916"/>
+          <w:tab w:val="left" w:pos="1832"/>
+          <w:tab w:val="left" w:pos="2748"/>
+          <w:tab w:val="left" w:pos="3664"/>
+          <w:tab w:val="left" w:pos="4580"/>
+          <w:tab w:val="left" w:pos="5496"/>
+          <w:tab w:val="left" w:pos="6412"/>
+          <w:tab w:val="left" w:pos="7328"/>
+          <w:tab w:val="left" w:pos="8244"/>
+          <w:tab w:val="left" w:pos="9160"/>
+          <w:tab w:val="left" w:pos="10076"/>
+          <w:tab w:val="left" w:pos="10992"/>
+          <w:tab w:val="left" w:pos="11908"/>
+          <w:tab w:val="left" w:pos="12824"/>
+          <w:tab w:val="left" w:pos="13740"/>
+          <w:tab w:val="left" w:pos="14656"/>
+        </w:tabs>
+        <w:spacing w:after="0" w:line="240" w:lineRule="auto"/>
+        <w:rPr>
+          <w:rFonts w:ascii="Courier New" w:eastAsia="Times New Roman" w:hAnsi="Courier New" w:cs="Courier New"/>
+          <w:color w:val="000000"/>
+          <w:sz w:val="20"/>
+          <w:szCs w:val="20"/>
+          <w:lang w:val="en-US" w:eastAsia="ru-RU"/>
+        </w:rPr>
+      </w:pPr>
+      <w:proofErr w:type="spellStart"/>
+      <w:r>
+        <w:rPr>
+          <w:rFonts w:ascii="Courier New" w:eastAsia="Times New Roman" w:hAnsi="Courier New" w:cs="Courier New"/>
+          <w:color w:val="000000"/>
+          <w:sz w:val="20"/>
+          <w:lang w:val="en-US" w:eastAsia="ru-RU"/>
+        </w:rPr>
+        <w:t>curl_global_</w:t>
+      </w:r>
+      <w:proofErr w:type="gramStart"/>
+      <w:r>
+        <w:rPr>
+          <w:rFonts w:ascii="Courier New" w:eastAsia="Times New Roman" w:hAnsi="Courier New" w:cs="Courier New"/>
+          <w:color w:val="000000"/>
+          <w:sz w:val="20"/>
+          <w:lang w:val="en-US" w:eastAsia="ru-RU"/>
+        </w:rPr>
+        <w:t>init</w:t>
+      </w:r>
+      <w:proofErr w:type="spellEnd"/>
+      <w:r>
+        <w:rPr>
+          <w:rFonts w:ascii="Courier New" w:eastAsia="Times New Roman" w:hAnsi="Courier New" w:cs="Courier New"/>
+          <w:color w:val="000000"/>
+          <w:sz w:val="20"/>
+          <w:lang w:val="en-US" w:eastAsia="ru-RU"/>
+        </w:rPr>
+        <w:t>(</w:t>
+      </w:r>
+      <w:proofErr w:type="gramEnd"/>
+      <w:r>
+        <w:rPr>
+          <w:rFonts w:ascii="Courier New" w:eastAsia="Times New Roman" w:hAnsi="Courier New" w:cs="Courier New"/>
+          <w:color w:val="000000"/>
+          <w:sz w:val="20"/>
+          <w:lang w:val="en-US" w:eastAsia="ru-RU"/>
+        </w:rPr>
+        <w:t>CURL_GLOBAL_ALL);</w:t>
+      </w:r>
+    </w:p>
+    <w:p>
+      <w:pPr>
+        <w:rPr>
+          <w:rFonts w:ascii="Times New Roman" w:hAnsi="Times New Roman" w:cs="Times New Roman"/>
+          <w:sz w:val="28"/>
+          <w:szCs w:val="28"/>
+          <w:lang w:val="en-US"/>
+        </w:rPr>
+      </w:pPr>
+    </w:p>
+    <w:p>
+      <w:pPr>
+        <w:rPr>
+          <w:rFonts w:ascii="Times New Roman" w:hAnsi="Times New Roman" w:cs="Times New Roman"/>
+          <w:sz w:val="28"/>
+          <w:szCs w:val="28"/>
+          <w:lang w:val="en-US"/>
+        </w:rPr>
+      </w:pPr>
+      <w:r>
+        <w:rPr>
+          <w:rFonts w:ascii="Times New Roman" w:hAnsi="Times New Roman" w:cs="Times New Roman"/>
+          <w:sz w:val="28"/>
+          <w:szCs w:val="28"/>
+        </w:rPr>
+        <w:t>Возникают</w:t>
+      </w:r>
+      <w:r>
+        <w:rPr>
+          <w:rFonts w:ascii="Times New Roman" w:hAnsi="Times New Roman" w:cs="Times New Roman"/>
+          <w:sz w:val="28"/>
+          <w:szCs w:val="28"/>
+          <w:lang w:val="en-US"/>
+        </w:rPr>
+        <w:t xml:space="preserve"> </w:t>
+      </w:r>
+      <w:r>
+        <w:rPr>
+          <w:rFonts w:ascii="Times New Roman" w:hAnsi="Times New Roman" w:cs="Times New Roman"/>
+          <w:sz w:val="28"/>
+          <w:szCs w:val="28"/>
+        </w:rPr>
+        <w:t>ошибки</w:t>
+      </w:r>
+      <w:r>
+        <w:rPr>
+          <w:rFonts w:ascii="Times New Roman" w:hAnsi="Times New Roman" w:cs="Times New Roman"/>
+          <w:sz w:val="28"/>
+          <w:szCs w:val="28"/>
+          <w:lang w:val="en-US"/>
+        </w:rPr>
+        <w:t>:</w:t>
+      </w:r>
+    </w:p>
+    <w:p>
+      <w:pPr>
+        <w:pStyle w:val="HTML"/>
+        <w:rPr>
+          <w:rStyle w:val="HTML1"/>
+          <w:color w:val="000000"/>
+          <w:lang w:val="en-US"/>
+        </w:rPr>
+      </w:pPr>
+      <w:proofErr w:type="gramStart"/>
+      <w:r>
+        <w:rPr>
+          <w:rStyle w:val="HTML1"/>
+          <w:color w:val="000000"/>
+          <w:lang w:val="en-US"/>
+        </w:rPr>
+        <w:t>error</w:t>
+      </w:r>
+      <w:proofErr w:type="gramEnd"/>
+      <w:r>
+        <w:rPr>
+          <w:rStyle w:val="HTML1"/>
+          <w:color w:val="000000"/>
+          <w:lang w:val="en-US"/>
+        </w:rPr>
+        <w:t>: 'CURL_GLOBAL_ALL' was not declared in this scope</w:t>
+      </w:r>
+    </w:p>
+    <w:p>
+      <w:pPr>
+        <w:pStyle w:val="HTML"/>
+        <w:rPr>
+          <w:color w:val="000000"/>
+          <w:lang w:val="en-US"/>
+        </w:rPr>
+      </w:pPr>
+      <w:proofErr w:type="gramStart"/>
+      <w:r>
+        <w:rPr>
+          <w:rStyle w:val="HTML1"/>
+          <w:color w:val="000000"/>
+          <w:lang w:val="en-US"/>
+        </w:rPr>
+        <w:t>error</w:t>
+      </w:r>
+      <w:proofErr w:type="gramEnd"/>
+      <w:r>
+        <w:rPr>
+          <w:rStyle w:val="HTML1"/>
+          <w:color w:val="000000"/>
+          <w:lang w:val="en-US"/>
+        </w:rPr>
+        <w:t>: '</w:t>
+      </w:r>
+      <w:proofErr w:type="spellStart"/>
+      <w:r>
+        <w:rPr>
+          <w:rStyle w:val="HTML1"/>
+          <w:color w:val="000000"/>
+          <w:lang w:val="en-US"/>
+        </w:rPr>
+        <w:t>curl_global_init</w:t>
+      </w:r>
+      <w:proofErr w:type="spellEnd"/>
+      <w:r>
+        <w:rPr>
+          <w:rStyle w:val="HTML1"/>
+          <w:color w:val="000000"/>
+          <w:lang w:val="en-US"/>
+        </w:rPr>
+        <w:t>' was not declared in this scope</w:t>
+      </w:r>
+    </w:p>
+    <w:p>
+      <w:pPr>
+        <w:rPr>
+          <w:rFonts w:ascii="Times New Roman" w:hAnsi="Times New Roman" w:cs="Times New Roman"/>
+          <w:sz w:val="28"/>
+          <w:szCs w:val="28"/>
+        </w:rPr>
+      </w:pPr>
+    </w:p>
+    <w:p>
+      <w:pPr>
+        <w:pStyle w:val="a3"/>
+        <w:rPr>
+          <w:color w:val="000000"/>
+          <w:sz w:val="27"/>
+          <w:szCs w:val="27"/>
+          <w:lang w:val="en-US"/>
+        </w:rPr>
+      </w:pPr>
+      <w:r>
+        <w:rPr>
+          <w:sz w:val="28"/>
+          <w:szCs w:val="28"/>
+        </w:rPr>
+        <w:t>Добавляем</w:t>
+      </w:r>
+      <w:r>
+        <w:rPr>
+          <w:sz w:val="28"/>
+          <w:szCs w:val="28"/>
+          <w:lang w:val="en-US"/>
+        </w:rPr>
+        <w:t xml:space="preserve"> </w:t>
+      </w:r>
+      <w:r>
+        <w:rPr>
+          <w:sz w:val="28"/>
+          <w:szCs w:val="28"/>
+        </w:rPr>
+        <w:t>файл</w:t>
+      </w:r>
+      <w:r>
+        <w:rPr>
+          <w:sz w:val="28"/>
+          <w:szCs w:val="28"/>
+          <w:lang w:val="en-US"/>
+        </w:rPr>
+        <w:t xml:space="preserve"> </w:t>
+      </w:r>
+      <w:r>
+        <w:rPr>
+          <w:color w:val="000000"/>
+          <w:sz w:val="27"/>
+          <w:szCs w:val="27"/>
+          <w:lang w:val="en-US"/>
+        </w:rPr>
+        <w:t>#include &lt;curl/</w:t>
+      </w:r>
+      <w:proofErr w:type="spellStart"/>
+      <w:r>
+        <w:rPr>
+          <w:color w:val="000000"/>
+          <w:sz w:val="27"/>
+          <w:szCs w:val="27"/>
+          <w:lang w:val="en-US"/>
+        </w:rPr>
+        <w:t>curl.h</w:t>
+      </w:r>
+      <w:proofErr w:type="spellEnd"/>
+      <w:r>
+        <w:rPr>
+          <w:color w:val="000000"/>
+          <w:sz w:val="27"/>
+          <w:szCs w:val="27"/>
+          <w:lang w:val="en-US"/>
+        </w:rPr>
+        <w:t>&gt;</w:t>
+      </w:r>
+    </w:p>
+    <w:p>
+      <w:pPr>
+        <w:rPr>
+          <w:rFonts w:ascii="Times New Roman" w:hAnsi="Times New Roman" w:cs="Times New Roman"/>
+          <w:sz w:val="28"/>
+          <w:szCs w:val="28"/>
+        </w:rPr>
+      </w:pPr>
+      <w:r>
+        <w:rPr>
+          <w:rFonts w:ascii="Times New Roman" w:hAnsi="Times New Roman" w:cs="Times New Roman"/>
+          <w:sz w:val="28"/>
+          <w:szCs w:val="28"/>
+        </w:rPr>
+        <w:t>Однако всё равно выдаёт ошибку: файл не найден</w:t>
+      </w:r>
+    </w:p>
+    <w:p>
+      <w:pPr>
+        <w:rPr>
+          <w:rFonts w:ascii="Times New Roman" w:hAnsi="Times New Roman" w:cs="Times New Roman"/>
+          <w:sz w:val="28"/>
+          <w:szCs w:val="28"/>
+        </w:rPr>
+      </w:pPr>
+      <w:r>
+        <w:rPr>
+          <w:rFonts w:ascii="Times New Roman" w:hAnsi="Times New Roman" w:cs="Times New Roman"/>
+          <w:sz w:val="28"/>
+          <w:szCs w:val="28"/>
+        </w:rPr>
+        <w:t>Добавив</w:t>
+      </w:r>
+      <w:r>
+        <w:rPr>
+          <w:rFonts w:ascii="Times New Roman" w:hAnsi="Times New Roman" w:cs="Times New Roman"/>
+          <w:sz w:val="28"/>
+          <w:szCs w:val="28"/>
+        </w:rPr>
+        <w:t xml:space="preserve"> </w:t>
+      </w:r>
+      <w:r>
+        <w:rPr>
+          <w:rFonts w:ascii="Times New Roman" w:hAnsi="Times New Roman" w:cs="Times New Roman"/>
+          <w:sz w:val="28"/>
+          <w:szCs w:val="28"/>
+        </w:rPr>
+        <w:t>через</w:t>
+      </w:r>
+      <w:r>
+        <w:rPr>
+          <w:rFonts w:ascii="Times New Roman" w:hAnsi="Times New Roman" w:cs="Times New Roman"/>
+          <w:sz w:val="28"/>
+          <w:szCs w:val="28"/>
+        </w:rPr>
+        <w:t xml:space="preserve"> </w:t>
+      </w:r>
+      <w:r>
+        <w:rPr>
+          <w:rFonts w:ascii="Times New Roman" w:hAnsi="Times New Roman" w:cs="Times New Roman"/>
+          <w:sz w:val="28"/>
+          <w:szCs w:val="28"/>
+          <w:lang w:val="en-US"/>
+        </w:rPr>
+        <w:t>project</w:t>
+      </w:r>
+      <w:r>
+        <w:rPr>
+          <w:rFonts w:ascii="Times New Roman" w:hAnsi="Times New Roman" w:cs="Times New Roman"/>
+          <w:sz w:val="28"/>
+          <w:szCs w:val="28"/>
+        </w:rPr>
+        <w:t>-&gt;</w:t>
+      </w:r>
+      <w:r>
+        <w:rPr>
+          <w:rFonts w:ascii="Times New Roman" w:hAnsi="Times New Roman" w:cs="Times New Roman"/>
+          <w:sz w:val="28"/>
+          <w:szCs w:val="28"/>
+          <w:lang w:val="en-US"/>
+        </w:rPr>
+        <w:t>built</w:t>
+      </w:r>
+      <w:r>
+        <w:rPr>
+          <w:rFonts w:ascii="Times New Roman" w:hAnsi="Times New Roman" w:cs="Times New Roman"/>
+          <w:sz w:val="28"/>
+          <w:szCs w:val="28"/>
+        </w:rPr>
+        <w:t xml:space="preserve"> </w:t>
+      </w:r>
+      <w:r>
+        <w:rPr>
+          <w:rFonts w:ascii="Times New Roman" w:hAnsi="Times New Roman" w:cs="Times New Roman"/>
+          <w:sz w:val="28"/>
+          <w:szCs w:val="28"/>
+          <w:lang w:val="en-US"/>
+        </w:rPr>
+        <w:t>options</w:t>
+      </w:r>
+      <w:r>
+        <w:rPr>
+          <w:rFonts w:ascii="Times New Roman" w:hAnsi="Times New Roman" w:cs="Times New Roman"/>
+          <w:sz w:val="28"/>
+          <w:szCs w:val="28"/>
+        </w:rPr>
+        <w:t xml:space="preserve"> </w:t>
+      </w:r>
+      <w:r>
+        <w:rPr>
+          <w:rFonts w:ascii="Times New Roman" w:hAnsi="Times New Roman" w:cs="Times New Roman"/>
+          <w:sz w:val="28"/>
+          <w:szCs w:val="28"/>
+        </w:rPr>
+        <w:t>пути</w:t>
+      </w:r>
+      <w:r>
+        <w:rPr>
+          <w:rFonts w:ascii="Times New Roman" w:hAnsi="Times New Roman" w:cs="Times New Roman"/>
+          <w:sz w:val="28"/>
+          <w:szCs w:val="28"/>
+        </w:rPr>
+        <w:t xml:space="preserve"> </w:t>
+      </w:r>
+      <w:r>
+        <w:rPr>
+          <w:rFonts w:ascii="Times New Roman" w:hAnsi="Times New Roman" w:cs="Times New Roman"/>
+          <w:sz w:val="28"/>
+          <w:szCs w:val="28"/>
+        </w:rPr>
+        <w:t>поиска</w:t>
+      </w:r>
+      <w:r>
+        <w:rPr>
+          <w:rFonts w:ascii="Times New Roman" w:hAnsi="Times New Roman" w:cs="Times New Roman"/>
+          <w:sz w:val="28"/>
+          <w:szCs w:val="28"/>
+        </w:rPr>
+        <w:t xml:space="preserve"> </w:t>
+      </w:r>
+      <w:r>
+        <w:rPr>
+          <w:rFonts w:ascii="Times New Roman" w:hAnsi="Times New Roman" w:cs="Times New Roman"/>
+          <w:sz w:val="28"/>
+          <w:szCs w:val="28"/>
+          <w:lang w:val="en-US"/>
+        </w:rPr>
+        <w:t>include</w:t>
+      </w:r>
+      <w:r>
+        <w:rPr>
+          <w:rFonts w:ascii="Times New Roman" w:hAnsi="Times New Roman" w:cs="Times New Roman"/>
+          <w:sz w:val="28"/>
+          <w:szCs w:val="28"/>
+        </w:rPr>
+        <w:t xml:space="preserve">, ошибка меняется </w:t>
+      </w:r>
+      <w:proofErr w:type="gramStart"/>
+      <w:r>
+        <w:rPr>
+          <w:rFonts w:ascii="Times New Roman" w:hAnsi="Times New Roman" w:cs="Times New Roman"/>
+          <w:sz w:val="28"/>
+          <w:szCs w:val="28"/>
+        </w:rPr>
+        <w:t>на</w:t>
+      </w:r>
+      <w:proofErr w:type="gramEnd"/>
+    </w:p>
+    <w:p>
+      <w:pPr>
+        <w:rPr>
+          <w:rFonts w:ascii="Times New Roman" w:hAnsi="Times New Roman" w:cs="Times New Roman"/>
+          <w:sz w:val="28"/>
+          <w:szCs w:val="28"/>
+          <w:lang w:val="en-US"/>
+        </w:rPr>
+      </w:pPr>
+      <w:r>
+        <w:rPr>
+          <w:rFonts w:ascii="Times New Roman" w:hAnsi="Times New Roman" w:cs="Times New Roman"/>
+          <w:sz w:val="28"/>
+          <w:szCs w:val="28"/>
+          <w:lang w:val="en-US"/>
+        </w:rPr>
+        <w:t>undefined reference to `_imp__curl_global_init'|</w:t>
+      </w:r>
     </w:p>
     <w:sectPr>
       <w:pgSz w:w="11906" w:h="16838"/>
@@ -1060,6 +2059,86 @@
       <w:kern w:val="36"/>
       <w:sz w:val="48"/>
       <w:szCs w:val="48"/>
+      <w:lang w:eastAsia="ru-RU"/>
+    </w:rPr>
+  </w:style>
+  <w:style w:type="paragraph" w:styleId="HTML">
+    <w:name w:val="HTML Preformatted"/>
+    <w:basedOn w:val="a"/>
+    <w:link w:val="HTML0"/>
+    <w:uiPriority w:val="99"/>
+    <w:semiHidden/>
+    <w:unhideWhenUsed/>
+    <w:rsid w:val="0038000E"/>
+    <w:pPr>
+      <w:tabs>
+        <w:tab w:val="left" w:pos="916"/>
+        <w:tab w:val="left" w:pos="1832"/>
+        <w:tab w:val="left" w:pos="2748"/>
+        <w:tab w:val="left" w:pos="3664"/>
+        <w:tab w:val="left" w:pos="4580"/>
+        <w:tab w:val="left" w:pos="5496"/>
+        <w:tab w:val="left" w:pos="6412"/>
+        <w:tab w:val="left" w:pos="7328"/>
+        <w:tab w:val="left" w:pos="8244"/>
+        <w:tab w:val="left" w:pos="9160"/>
+        <w:tab w:val="left" w:pos="10076"/>
+        <w:tab w:val="left" w:pos="10992"/>
+        <w:tab w:val="left" w:pos="11908"/>
+        <w:tab w:val="left" w:pos="12824"/>
+        <w:tab w:val="left" w:pos="13740"/>
+        <w:tab w:val="left" w:pos="14656"/>
+      </w:tabs>
+      <w:spacing w:after="0" w:line="240" w:lineRule="auto"/>
+    </w:pPr>
+    <w:rPr>
+      <w:rFonts w:ascii="Courier New" w:eastAsia="Times New Roman" w:hAnsi="Courier New" w:cs="Courier New"/>
+      <w:sz w:val="20"/>
+      <w:szCs w:val="20"/>
+      <w:lang w:eastAsia="ru-RU"/>
+    </w:rPr>
+  </w:style>
+  <w:style w:type="character" w:customStyle="1" w:styleId="HTML0">
+    <w:name w:val="Стандартный HTML Знак"/>
+    <w:basedOn w:val="a0"/>
+    <w:link w:val="HTML"/>
+    <w:uiPriority w:val="99"/>
+    <w:semiHidden/>
+    <w:rsid w:val="0038000E"/>
+    <w:rPr>
+      <w:rFonts w:ascii="Courier New" w:eastAsia="Times New Roman" w:hAnsi="Courier New" w:cs="Courier New"/>
+      <w:sz w:val="20"/>
+      <w:szCs w:val="20"/>
+      <w:lang w:eastAsia="ru-RU"/>
+    </w:rPr>
+  </w:style>
+  <w:style w:type="character" w:styleId="HTML1">
+    <w:name w:val="HTML Code"/>
+    <w:basedOn w:val="a0"/>
+    <w:uiPriority w:val="99"/>
+    <w:semiHidden/>
+    <w:unhideWhenUsed/>
+    <w:rsid w:val="0038000E"/>
+    <w:rPr>
+      <w:rFonts w:ascii="Courier New" w:eastAsia="Times New Roman" w:hAnsi="Courier New" w:cs="Courier New"/>
+      <w:sz w:val="20"/>
+      <w:szCs w:val="20"/>
+    </w:rPr>
+  </w:style>
+  <w:style w:type="paragraph" w:styleId="a3">
+    <w:name w:val="Normal (Web)"/>
+    <w:basedOn w:val="a"/>
+    <w:uiPriority w:val="99"/>
+    <w:semiHidden/>
+    <w:unhideWhenUsed/>
+    <w:rsid w:val="0038000E"/>
+    <w:pPr>
+      <w:spacing w:before="100" w:beforeAutospacing="1" w:after="100" w:afterAutospacing="1" w:line="240" w:lineRule="auto"/>
+    </w:pPr>
+    <w:rPr>
+      <w:rFonts w:ascii="Times New Roman" w:eastAsia="Times New Roman" w:hAnsi="Times New Roman" w:cs="Times New Roman"/>
+      <w:sz w:val="24"/>
+      <w:szCs w:val="24"/>
       <w:lang w:eastAsia="ru-RU"/>
     </w:rPr>
   </w:style>

--- a/Lab03/OtchetLab04.docx
+++ b/Lab03/OtchetLab04.docx
@@ -353,31 +353,17 @@
         <w:jc w:val="center"/>
         <w:rPr>
           <w:color w:val="000000"/>
-        </w:rPr>
-      </w:pPr>
-      <w:r>
-        <w:rPr>
-          <w:color w:val="000000"/>
-          <w:sz w:val="28"/>
-          <w:szCs w:val="28"/>
-        </w:rPr>
-        <w:t>«</w:t>
-      </w:r>
-      <w:r>
-        <w:rPr>
-          <w:color w:val="000000"/>
-          <w:sz w:val="28"/>
-          <w:szCs w:val="28"/>
-        </w:rPr>
-        <w:t>Библиотеки</w:t>
-      </w:r>
-      <w:r>
-        <w:rPr>
-          <w:color w:val="000000"/>
-          <w:sz w:val="28"/>
-          <w:szCs w:val="28"/>
-        </w:rPr>
-        <w:t>»</w:t>
+          <w:sz w:val="28"/>
+          <w:szCs w:val="28"/>
+        </w:rPr>
+      </w:pPr>
+      <w:r>
+        <w:rPr>
+          <w:color w:val="000000"/>
+          <w:sz w:val="28"/>
+          <w:szCs w:val="28"/>
+        </w:rPr>
+        <w:t>«Библиотеки»</w:t>
       </w:r>
     </w:p>
     <w:p>
@@ -467,16 +453,7 @@
           <w:sz w:val="28"/>
           <w:szCs w:val="28"/>
         </w:rPr>
-        <w:t>Выполнил студент группы А-02</w:t>
-      </w:r>
-      <w:r>
-        <w:rPr>
-          <w:b w:val="0"/>
-          <w:color w:val="000000"/>
-          <w:sz w:val="28"/>
-          <w:szCs w:val="28"/>
-        </w:rPr>
-        <w:t>-19</w:t>
+        <w:t>Выполнил студент группы А-02-19</w:t>
       </w:r>
     </w:p>
     <w:p>
@@ -539,16 +516,7 @@
           <w:sz w:val="28"/>
           <w:szCs w:val="28"/>
         </w:rPr>
-        <w:t>Мохов А. С</w:t>
-      </w:r>
-      <w:r>
-        <w:rPr>
-          <w:b w:val="0"/>
-          <w:color w:val="000000"/>
-          <w:sz w:val="28"/>
-          <w:szCs w:val="28"/>
-        </w:rPr>
-        <w:t>.</w:t>
+        <w:t>Мохов А. С.</w:t>
       </w:r>
     </w:p>
     <w:p>
@@ -676,16 +644,648 @@
           <w:szCs w:val="28"/>
           <w:lang w:val="en-US"/>
         </w:rPr>
+        <w:t xml:space="preserve"> in </w:t>
+      </w:r>
+      <w:r>
+        <w:rPr>
+          <w:rFonts w:ascii="Times New Roman" w:hAnsi="Times New Roman" w:cs="Times New Roman"/>
+          <w:sz w:val="28"/>
+          <w:szCs w:val="28"/>
+        </w:rPr>
+        <w:t>в</w:t>
+      </w:r>
+      <w:r>
+        <w:rPr>
+          <w:rFonts w:ascii="Times New Roman" w:hAnsi="Times New Roman" w:cs="Times New Roman"/>
+          <w:sz w:val="28"/>
+          <w:szCs w:val="28"/>
+          <w:lang w:val="en-US"/>
+        </w:rPr>
         <w:t xml:space="preserve"> </w:t>
       </w:r>
-      <w:r>
-        <w:rPr>
-          <w:rFonts w:ascii="Times New Roman" w:hAnsi="Times New Roman" w:cs="Times New Roman"/>
-          <w:sz w:val="28"/>
-          <w:szCs w:val="28"/>
-          <w:lang w:val="en-US"/>
-        </w:rPr>
-        <w:t xml:space="preserve">in </w:t>
+      <w:proofErr w:type="spellStart"/>
+      <w:r>
+        <w:rPr>
+          <w:rFonts w:ascii="Times New Roman" w:hAnsi="Times New Roman" w:cs="Times New Roman"/>
+          <w:sz w:val="28"/>
+          <w:szCs w:val="28"/>
+          <w:lang w:val="en-US"/>
+        </w:rPr>
+        <w:t>input_numbers</w:t>
+      </w:r>
+      <w:proofErr w:type="spellEnd"/>
+      <w:r>
+        <w:rPr>
+          <w:rFonts w:ascii="Times New Roman" w:hAnsi="Times New Roman" w:cs="Times New Roman"/>
+          <w:sz w:val="28"/>
+          <w:szCs w:val="28"/>
+          <w:lang w:val="en-US"/>
+        </w:rPr>
+        <w:t>(</w:t>
+      </w:r>
+      <w:proofErr w:type="spellStart"/>
+      <w:r>
+        <w:rPr>
+          <w:rFonts w:ascii="Times New Roman" w:hAnsi="Times New Roman" w:cs="Times New Roman"/>
+          <w:sz w:val="28"/>
+          <w:szCs w:val="28"/>
+          <w:lang w:val="en-US"/>
+        </w:rPr>
+        <w:t>istream</w:t>
+      </w:r>
+      <w:proofErr w:type="spellEnd"/>
+      <w:r>
+        <w:rPr>
+          <w:rFonts w:ascii="Times New Roman" w:hAnsi="Times New Roman" w:cs="Times New Roman"/>
+          <w:sz w:val="28"/>
+          <w:szCs w:val="28"/>
+          <w:lang w:val="en-US"/>
+        </w:rPr>
+        <w:t xml:space="preserve">&amp; in, </w:t>
+      </w:r>
+      <w:proofErr w:type="spellStart"/>
+      <w:r>
+        <w:rPr>
+          <w:rFonts w:ascii="Times New Roman" w:hAnsi="Times New Roman" w:cs="Times New Roman"/>
+          <w:sz w:val="28"/>
+          <w:szCs w:val="28"/>
+          <w:lang w:val="en-US"/>
+        </w:rPr>
+        <w:t>size_t</w:t>
+      </w:r>
+      <w:proofErr w:type="spellEnd"/>
+      <w:r>
+        <w:rPr>
+          <w:rFonts w:ascii="Times New Roman" w:hAnsi="Times New Roman" w:cs="Times New Roman"/>
+          <w:sz w:val="28"/>
+          <w:szCs w:val="28"/>
+          <w:lang w:val="en-US"/>
+        </w:rPr>
+        <w:t xml:space="preserve"> count)</w:t>
+      </w:r>
+    </w:p>
+    <w:p>
+      <w:pPr>
+        <w:rPr>
+          <w:rFonts w:ascii="Times New Roman" w:hAnsi="Times New Roman" w:cs="Times New Roman"/>
+          <w:sz w:val="28"/>
+          <w:szCs w:val="28"/>
+        </w:rPr>
+      </w:pPr>
+      <w:r>
+        <w:rPr>
+          <w:rFonts w:ascii="Times New Roman" w:hAnsi="Times New Roman" w:cs="Times New Roman"/>
+          <w:sz w:val="28"/>
+          <w:szCs w:val="28"/>
+        </w:rPr>
+        <w:t xml:space="preserve">Доводим программу до прежней работы, делаем </w:t>
+      </w:r>
+      <w:proofErr w:type="spellStart"/>
+      <w:r>
+        <w:rPr>
+          <w:rFonts w:ascii="Times New Roman" w:hAnsi="Times New Roman" w:cs="Times New Roman"/>
+          <w:sz w:val="28"/>
+          <w:szCs w:val="28"/>
+        </w:rPr>
+        <w:t>коммит</w:t>
+      </w:r>
+      <w:proofErr w:type="spellEnd"/>
+      <w:r>
+        <w:rPr>
+          <w:rFonts w:ascii="Times New Roman" w:hAnsi="Times New Roman" w:cs="Times New Roman"/>
+          <w:sz w:val="28"/>
+          <w:szCs w:val="28"/>
+        </w:rPr>
+        <w:t>.</w:t>
+      </w:r>
+    </w:p>
+    <w:p>
+      <w:pPr>
+        <w:rPr>
+          <w:rFonts w:ascii="Times New Roman" w:hAnsi="Times New Roman" w:cs="Times New Roman"/>
+          <w:sz w:val="28"/>
+          <w:szCs w:val="28"/>
+        </w:rPr>
+      </w:pPr>
+      <w:r>
+        <w:rPr>
+          <w:rFonts w:ascii="Times New Roman" w:hAnsi="Times New Roman" w:cs="Times New Roman"/>
+          <w:sz w:val="28"/>
+          <w:szCs w:val="28"/>
+        </w:rPr>
+        <w:t>2.</w:t>
+      </w:r>
+    </w:p>
+    <w:p>
+      <w:pPr>
+        <w:rPr>
+          <w:rFonts w:ascii="Times New Roman" w:hAnsi="Times New Roman" w:cs="Times New Roman"/>
+          <w:sz w:val="28"/>
+          <w:szCs w:val="28"/>
+        </w:rPr>
+      </w:pPr>
+      <w:r>
+        <w:rPr>
+          <w:rFonts w:ascii="Times New Roman" w:hAnsi="Times New Roman" w:cs="Times New Roman"/>
+          <w:sz w:val="28"/>
+          <w:szCs w:val="28"/>
+        </w:rPr>
+        <w:t xml:space="preserve">После выполнения пункта 3.1.2 </w:t>
+      </w:r>
+      <w:r>
+        <w:rPr>
+          <w:rFonts w:ascii="Times New Roman" w:hAnsi="Times New Roman" w:cs="Times New Roman"/>
+          <w:sz w:val="28"/>
+          <w:szCs w:val="28"/>
+          <w:lang w:val="en-US"/>
+        </w:rPr>
+        <w:t>main</w:t>
+      </w:r>
+      <w:r>
+        <w:rPr>
+          <w:rFonts w:ascii="Times New Roman" w:hAnsi="Times New Roman" w:cs="Times New Roman"/>
+          <w:sz w:val="28"/>
+          <w:szCs w:val="28"/>
+        </w:rPr>
+        <w:t xml:space="preserve">  приняла такой вид</w:t>
+      </w:r>
+    </w:p>
+    <w:p>
+      <w:pPr>
+        <w:rPr>
+          <w:rFonts w:ascii="Times New Roman" w:hAnsi="Times New Roman" w:cs="Times New Roman"/>
+          <w:sz w:val="28"/>
+          <w:szCs w:val="28"/>
+          <w:lang w:val="en-US"/>
+        </w:rPr>
+      </w:pPr>
+      <w:r>
+        <w:rPr>
+          <w:rFonts w:ascii="Times New Roman" w:hAnsi="Times New Roman" w:cs="Times New Roman"/>
+          <w:sz w:val="28"/>
+          <w:szCs w:val="28"/>
+          <w:lang w:val="en-US"/>
+        </w:rPr>
+        <w:t xml:space="preserve">    // </w:t>
+      </w:r>
+      <w:r>
+        <w:rPr>
+          <w:rFonts w:ascii="Times New Roman" w:hAnsi="Times New Roman" w:cs="Times New Roman"/>
+          <w:sz w:val="28"/>
+          <w:szCs w:val="28"/>
+        </w:rPr>
+        <w:t>Ввод</w:t>
+      </w:r>
+      <w:r>
+        <w:rPr>
+          <w:rFonts w:ascii="Times New Roman" w:hAnsi="Times New Roman" w:cs="Times New Roman"/>
+          <w:sz w:val="28"/>
+          <w:szCs w:val="28"/>
+          <w:lang w:val="en-US"/>
+        </w:rPr>
+        <w:t xml:space="preserve"> </w:t>
+      </w:r>
+      <w:r>
+        <w:rPr>
+          <w:rFonts w:ascii="Times New Roman" w:hAnsi="Times New Roman" w:cs="Times New Roman"/>
+          <w:sz w:val="28"/>
+          <w:szCs w:val="28"/>
+        </w:rPr>
+        <w:t>данных</w:t>
+      </w:r>
+    </w:p>
+    <w:p>
+      <w:pPr>
+        <w:rPr>
+          <w:rFonts w:ascii="Times New Roman" w:hAnsi="Times New Roman" w:cs="Times New Roman"/>
+          <w:sz w:val="28"/>
+          <w:szCs w:val="28"/>
+          <w:lang w:val="en-US"/>
+        </w:rPr>
+      </w:pPr>
+      <w:r>
+        <w:rPr>
+          <w:rFonts w:ascii="Times New Roman" w:hAnsi="Times New Roman" w:cs="Times New Roman"/>
+          <w:sz w:val="28"/>
+          <w:szCs w:val="28"/>
+          <w:lang w:val="en-US"/>
+        </w:rPr>
+        <w:t xml:space="preserve">    </w:t>
+      </w:r>
+      <w:proofErr w:type="gramStart"/>
+      <w:r>
+        <w:rPr>
+          <w:rFonts w:ascii="Times New Roman" w:hAnsi="Times New Roman" w:cs="Times New Roman"/>
+          <w:sz w:val="28"/>
+          <w:szCs w:val="28"/>
+          <w:lang w:val="en-US"/>
+        </w:rPr>
+        <w:t>const</w:t>
+      </w:r>
+      <w:proofErr w:type="gramEnd"/>
+      <w:r>
+        <w:rPr>
+          <w:rFonts w:ascii="Times New Roman" w:hAnsi="Times New Roman" w:cs="Times New Roman"/>
+          <w:sz w:val="28"/>
+          <w:szCs w:val="28"/>
+          <w:lang w:val="en-US"/>
+        </w:rPr>
+        <w:t xml:space="preserve"> auto input = </w:t>
+      </w:r>
+      <w:proofErr w:type="spellStart"/>
+      <w:r>
+        <w:rPr>
+          <w:rFonts w:ascii="Times New Roman" w:hAnsi="Times New Roman" w:cs="Times New Roman"/>
+          <w:sz w:val="28"/>
+          <w:szCs w:val="28"/>
+          <w:lang w:val="en-US"/>
+        </w:rPr>
+        <w:t>read_input</w:t>
+      </w:r>
+      <w:proofErr w:type="spellEnd"/>
+      <w:r>
+        <w:rPr>
+          <w:rFonts w:ascii="Times New Roman" w:hAnsi="Times New Roman" w:cs="Times New Roman"/>
+          <w:sz w:val="28"/>
+          <w:szCs w:val="28"/>
+          <w:lang w:val="en-US"/>
+        </w:rPr>
+        <w:t>(</w:t>
+      </w:r>
+      <w:proofErr w:type="spellStart"/>
+      <w:r>
+        <w:rPr>
+          <w:rFonts w:ascii="Times New Roman" w:hAnsi="Times New Roman" w:cs="Times New Roman"/>
+          <w:sz w:val="28"/>
+          <w:szCs w:val="28"/>
+          <w:lang w:val="en-US"/>
+        </w:rPr>
+        <w:t>cin</w:t>
+      </w:r>
+      <w:proofErr w:type="spellEnd"/>
+      <w:r>
+        <w:rPr>
+          <w:rFonts w:ascii="Times New Roman" w:hAnsi="Times New Roman" w:cs="Times New Roman"/>
+          <w:sz w:val="28"/>
+          <w:szCs w:val="28"/>
+          <w:lang w:val="en-US"/>
+        </w:rPr>
+        <w:t>, true);</w:t>
+      </w:r>
+    </w:p>
+    <w:p>
+      <w:pPr>
+        <w:rPr>
+          <w:rFonts w:ascii="Times New Roman" w:hAnsi="Times New Roman" w:cs="Times New Roman"/>
+          <w:sz w:val="28"/>
+          <w:szCs w:val="28"/>
+          <w:lang w:val="en-US"/>
+        </w:rPr>
+      </w:pPr>
+      <w:r>
+        <w:rPr>
+          <w:rFonts w:ascii="Times New Roman" w:hAnsi="Times New Roman" w:cs="Times New Roman"/>
+          <w:sz w:val="28"/>
+          <w:szCs w:val="28"/>
+          <w:lang w:val="en-US"/>
+        </w:rPr>
+        <w:t xml:space="preserve">    // </w:t>
+      </w:r>
+      <w:r>
+        <w:rPr>
+          <w:rFonts w:ascii="Times New Roman" w:hAnsi="Times New Roman" w:cs="Times New Roman"/>
+          <w:sz w:val="28"/>
+          <w:szCs w:val="28"/>
+        </w:rPr>
+        <w:t>Вывод</w:t>
+      </w:r>
+      <w:r>
+        <w:rPr>
+          <w:rFonts w:ascii="Times New Roman" w:hAnsi="Times New Roman" w:cs="Times New Roman"/>
+          <w:sz w:val="28"/>
+          <w:szCs w:val="28"/>
+          <w:lang w:val="en-US"/>
+        </w:rPr>
+        <w:t xml:space="preserve"> </w:t>
+      </w:r>
+      <w:r>
+        <w:rPr>
+          <w:rFonts w:ascii="Times New Roman" w:hAnsi="Times New Roman" w:cs="Times New Roman"/>
+          <w:sz w:val="28"/>
+          <w:szCs w:val="28"/>
+        </w:rPr>
+        <w:t>данных</w:t>
+      </w:r>
+    </w:p>
+    <w:p>
+      <w:pPr>
+        <w:rPr>
+          <w:rFonts w:ascii="Times New Roman" w:hAnsi="Times New Roman" w:cs="Times New Roman"/>
+          <w:sz w:val="28"/>
+          <w:szCs w:val="28"/>
+          <w:lang w:val="en-US"/>
+        </w:rPr>
+      </w:pPr>
+      <w:r>
+        <w:rPr>
+          <w:rFonts w:ascii="Times New Roman" w:hAnsi="Times New Roman" w:cs="Times New Roman"/>
+          <w:sz w:val="28"/>
+          <w:szCs w:val="28"/>
+          <w:lang w:val="en-US"/>
+        </w:rPr>
+        <w:t xml:space="preserve">    </w:t>
+      </w:r>
+      <w:proofErr w:type="gramStart"/>
+      <w:r>
+        <w:rPr>
+          <w:rFonts w:ascii="Times New Roman" w:hAnsi="Times New Roman" w:cs="Times New Roman"/>
+          <w:sz w:val="28"/>
+          <w:szCs w:val="28"/>
+          <w:lang w:val="en-US"/>
+        </w:rPr>
+        <w:t>const</w:t>
+      </w:r>
+      <w:proofErr w:type="gramEnd"/>
+      <w:r>
+        <w:rPr>
+          <w:rFonts w:ascii="Times New Roman" w:hAnsi="Times New Roman" w:cs="Times New Roman"/>
+          <w:sz w:val="28"/>
+          <w:szCs w:val="28"/>
+          <w:lang w:val="en-US"/>
+        </w:rPr>
+        <w:t xml:space="preserve"> auto bins = </w:t>
+      </w:r>
+      <w:proofErr w:type="spellStart"/>
+      <w:r>
+        <w:rPr>
+          <w:rFonts w:ascii="Times New Roman" w:hAnsi="Times New Roman" w:cs="Times New Roman"/>
+          <w:sz w:val="28"/>
+          <w:szCs w:val="28"/>
+          <w:lang w:val="en-US"/>
+        </w:rPr>
+        <w:t>make_histogram</w:t>
+      </w:r>
+      <w:proofErr w:type="spellEnd"/>
+      <w:r>
+        <w:rPr>
+          <w:rFonts w:ascii="Times New Roman" w:hAnsi="Times New Roman" w:cs="Times New Roman"/>
+          <w:sz w:val="28"/>
+          <w:szCs w:val="28"/>
+          <w:lang w:val="en-US"/>
+        </w:rPr>
+        <w:t>(input);</w:t>
+      </w:r>
+    </w:p>
+    <w:p>
+      <w:pPr>
+        <w:rPr>
+          <w:rFonts w:ascii="Times New Roman" w:hAnsi="Times New Roman" w:cs="Times New Roman"/>
+          <w:sz w:val="28"/>
+          <w:szCs w:val="28"/>
+          <w:lang w:val="en-US"/>
+        </w:rPr>
+      </w:pPr>
+      <w:r>
+        <w:rPr>
+          <w:rFonts w:ascii="Times New Roman" w:hAnsi="Times New Roman" w:cs="Times New Roman"/>
+          <w:sz w:val="28"/>
+          <w:szCs w:val="28"/>
+          <w:lang w:val="en-US"/>
+        </w:rPr>
+        <w:t xml:space="preserve">   // </w:t>
+      </w:r>
+      <w:proofErr w:type="spellStart"/>
+      <w:r>
+        <w:rPr>
+          <w:rFonts w:ascii="Times New Roman" w:hAnsi="Times New Roman" w:cs="Times New Roman"/>
+          <w:sz w:val="28"/>
+          <w:szCs w:val="28"/>
+          <w:lang w:val="en-US"/>
+        </w:rPr>
+        <w:t>show_histogram_</w:t>
+      </w:r>
+      <w:proofErr w:type="gramStart"/>
+      <w:r>
+        <w:rPr>
+          <w:rFonts w:ascii="Times New Roman" w:hAnsi="Times New Roman" w:cs="Times New Roman"/>
+          <w:sz w:val="28"/>
+          <w:szCs w:val="28"/>
+          <w:lang w:val="en-US"/>
+        </w:rPr>
+        <w:t>text</w:t>
+      </w:r>
+      <w:proofErr w:type="spellEnd"/>
+      <w:r>
+        <w:rPr>
+          <w:rFonts w:ascii="Times New Roman" w:hAnsi="Times New Roman" w:cs="Times New Roman"/>
+          <w:sz w:val="28"/>
+          <w:szCs w:val="28"/>
+          <w:lang w:val="en-US"/>
+        </w:rPr>
+        <w:t>(</w:t>
+      </w:r>
+      <w:proofErr w:type="gramEnd"/>
+      <w:r>
+        <w:rPr>
+          <w:rFonts w:ascii="Times New Roman" w:hAnsi="Times New Roman" w:cs="Times New Roman"/>
+          <w:sz w:val="28"/>
+          <w:szCs w:val="28"/>
+          <w:lang w:val="en-US"/>
+        </w:rPr>
+        <w:t xml:space="preserve">bins, numbers, </w:t>
+      </w:r>
+      <w:proofErr w:type="spellStart"/>
+      <w:r>
+        <w:rPr>
+          <w:rFonts w:ascii="Times New Roman" w:hAnsi="Times New Roman" w:cs="Times New Roman"/>
+          <w:sz w:val="28"/>
+          <w:szCs w:val="28"/>
+          <w:lang w:val="en-US"/>
+        </w:rPr>
+        <w:t>number_count</w:t>
+      </w:r>
+      <w:proofErr w:type="spellEnd"/>
+      <w:r>
+        <w:rPr>
+          <w:rFonts w:ascii="Times New Roman" w:hAnsi="Times New Roman" w:cs="Times New Roman"/>
+          <w:sz w:val="28"/>
+          <w:szCs w:val="28"/>
+          <w:lang w:val="en-US"/>
+        </w:rPr>
+        <w:t xml:space="preserve">, </w:t>
+      </w:r>
+      <w:proofErr w:type="spellStart"/>
+      <w:r>
+        <w:rPr>
+          <w:rFonts w:ascii="Times New Roman" w:hAnsi="Times New Roman" w:cs="Times New Roman"/>
+          <w:sz w:val="28"/>
+          <w:szCs w:val="28"/>
+          <w:lang w:val="en-US"/>
+        </w:rPr>
+        <w:t>bin_count</w:t>
+      </w:r>
+      <w:proofErr w:type="spellEnd"/>
+      <w:r>
+        <w:rPr>
+          <w:rFonts w:ascii="Times New Roman" w:hAnsi="Times New Roman" w:cs="Times New Roman"/>
+          <w:sz w:val="28"/>
+          <w:szCs w:val="28"/>
+          <w:lang w:val="en-US"/>
+        </w:rPr>
+        <w:t>);</w:t>
+      </w:r>
+    </w:p>
+    <w:p>
+      <w:pPr>
+        <w:rPr>
+          <w:rFonts w:ascii="Times New Roman" w:hAnsi="Times New Roman" w:cs="Times New Roman"/>
+          <w:sz w:val="28"/>
+          <w:szCs w:val="28"/>
+        </w:rPr>
+      </w:pPr>
+      <w:r>
+        <w:rPr>
+          <w:rFonts w:ascii="Times New Roman" w:hAnsi="Times New Roman" w:cs="Times New Roman"/>
+          <w:sz w:val="28"/>
+          <w:szCs w:val="28"/>
+          <w:lang w:val="en-US"/>
+        </w:rPr>
+        <w:t xml:space="preserve">    </w:t>
+      </w:r>
+      <w:proofErr w:type="spellStart"/>
+      <w:r>
+        <w:rPr>
+          <w:rFonts w:ascii="Times New Roman" w:hAnsi="Times New Roman" w:cs="Times New Roman"/>
+          <w:sz w:val="28"/>
+          <w:szCs w:val="28"/>
+          <w:lang w:val="en-US"/>
+        </w:rPr>
+        <w:t>show_histogram_</w:t>
+      </w:r>
+      <w:proofErr w:type="gramStart"/>
+      <w:r>
+        <w:rPr>
+          <w:rFonts w:ascii="Times New Roman" w:hAnsi="Times New Roman" w:cs="Times New Roman"/>
+          <w:sz w:val="28"/>
+          <w:szCs w:val="28"/>
+          <w:lang w:val="en-US"/>
+        </w:rPr>
+        <w:t>svg</w:t>
+      </w:r>
+      <w:proofErr w:type="spellEnd"/>
+      <w:r>
+        <w:rPr>
+          <w:rFonts w:ascii="Times New Roman" w:hAnsi="Times New Roman" w:cs="Times New Roman"/>
+          <w:sz w:val="28"/>
+          <w:szCs w:val="28"/>
+          <w:lang w:val="en-US"/>
+        </w:rPr>
+        <w:t>(</w:t>
+      </w:r>
+      <w:proofErr w:type="gramEnd"/>
+      <w:r>
+        <w:rPr>
+          <w:rFonts w:ascii="Times New Roman" w:hAnsi="Times New Roman" w:cs="Times New Roman"/>
+          <w:sz w:val="28"/>
+          <w:szCs w:val="28"/>
+          <w:lang w:val="en-US"/>
+        </w:rPr>
+        <w:t>bins, input);</w:t>
+      </w:r>
+    </w:p>
+    <w:p>
+      <w:pPr>
+        <w:rPr>
+          <w:rFonts w:ascii="Times New Roman" w:hAnsi="Times New Roman" w:cs="Times New Roman"/>
+          <w:sz w:val="28"/>
+          <w:szCs w:val="28"/>
+        </w:rPr>
+      </w:pPr>
+      <w:r>
+        <w:rPr>
+          <w:rFonts w:ascii="Times New Roman" w:hAnsi="Times New Roman" w:cs="Times New Roman"/>
+          <w:sz w:val="28"/>
+          <w:szCs w:val="28"/>
+        </w:rPr>
+        <w:t xml:space="preserve">Добились ввода с помощью структуры. </w:t>
+      </w:r>
+    </w:p>
+    <w:p>
+      <w:pPr>
+        <w:rPr>
+          <w:rFonts w:ascii="Times New Roman" w:hAnsi="Times New Roman" w:cs="Times New Roman"/>
+          <w:sz w:val="28"/>
+          <w:szCs w:val="28"/>
+        </w:rPr>
+      </w:pPr>
+      <w:r>
+        <w:rPr>
+          <w:rFonts w:ascii="Times New Roman" w:hAnsi="Times New Roman" w:cs="Times New Roman"/>
+          <w:sz w:val="28"/>
+          <w:szCs w:val="28"/>
+        </w:rPr>
+        <w:t>3.</w:t>
+      </w:r>
+    </w:p>
+    <w:p>
+      <w:pPr>
+        <w:rPr>
+          <w:rFonts w:ascii="Times New Roman" w:hAnsi="Times New Roman" w:cs="Times New Roman"/>
+          <w:sz w:val="28"/>
+          <w:szCs w:val="28"/>
+          <w:lang w:val="en-US"/>
+        </w:rPr>
+      </w:pPr>
+      <w:r>
+        <w:rPr>
+          <w:rFonts w:ascii="Times New Roman" w:hAnsi="Times New Roman" w:cs="Times New Roman"/>
+          <w:sz w:val="28"/>
+          <w:szCs w:val="28"/>
+        </w:rPr>
+        <w:t>Добавляя</w:t>
+      </w:r>
+      <w:r>
+        <w:rPr>
+          <w:rFonts w:ascii="Times New Roman" w:hAnsi="Times New Roman" w:cs="Times New Roman"/>
+          <w:sz w:val="28"/>
+          <w:szCs w:val="28"/>
+          <w:lang w:val="en-US"/>
+        </w:rPr>
+        <w:t xml:space="preserve"> </w:t>
+      </w:r>
+      <w:r>
+        <w:rPr>
+          <w:rFonts w:ascii="Times New Roman" w:hAnsi="Times New Roman" w:cs="Times New Roman"/>
+          <w:sz w:val="28"/>
+          <w:szCs w:val="28"/>
+        </w:rPr>
+        <w:t>первой</w:t>
+      </w:r>
+      <w:r>
+        <w:rPr>
+          <w:rFonts w:ascii="Times New Roman" w:hAnsi="Times New Roman" w:cs="Times New Roman"/>
+          <w:sz w:val="28"/>
+          <w:szCs w:val="28"/>
+          <w:lang w:val="en-US"/>
+        </w:rPr>
+        <w:t xml:space="preserve"> </w:t>
+      </w:r>
+      <w:r>
+        <w:rPr>
+          <w:rFonts w:ascii="Times New Roman" w:hAnsi="Times New Roman" w:cs="Times New Roman"/>
+          <w:sz w:val="28"/>
+          <w:szCs w:val="28"/>
+        </w:rPr>
+        <w:t>строкой</w:t>
+      </w:r>
+      <w:r>
+        <w:rPr>
+          <w:rFonts w:ascii="Times New Roman" w:hAnsi="Times New Roman" w:cs="Times New Roman"/>
+          <w:sz w:val="28"/>
+          <w:szCs w:val="28"/>
+          <w:lang w:val="en-US"/>
+        </w:rPr>
+        <w:t xml:space="preserve"> </w:t>
       </w:r>
       <w:r>
         <w:rPr>
@@ -702,665 +1302,7 @@
           <w:szCs w:val="28"/>
           <w:lang w:val="en-US"/>
         </w:rPr>
-        <w:t xml:space="preserve"> </w:t>
-      </w:r>
-      <w:proofErr w:type="spellStart"/>
-      <w:r>
-        <w:rPr>
-          <w:rFonts w:ascii="Times New Roman" w:hAnsi="Times New Roman" w:cs="Times New Roman"/>
-          <w:sz w:val="28"/>
-          <w:szCs w:val="28"/>
-          <w:lang w:val="en-US"/>
-        </w:rPr>
-        <w:t>input_numbers</w:t>
-      </w:r>
-      <w:proofErr w:type="spellEnd"/>
-      <w:r>
-        <w:rPr>
-          <w:rFonts w:ascii="Times New Roman" w:hAnsi="Times New Roman" w:cs="Times New Roman"/>
-          <w:sz w:val="28"/>
-          <w:szCs w:val="28"/>
-          <w:lang w:val="en-US"/>
-        </w:rPr>
-        <w:t>(</w:t>
-      </w:r>
-      <w:proofErr w:type="spellStart"/>
-      <w:r>
-        <w:rPr>
-          <w:rFonts w:ascii="Times New Roman" w:hAnsi="Times New Roman" w:cs="Times New Roman"/>
-          <w:sz w:val="28"/>
-          <w:szCs w:val="28"/>
-          <w:lang w:val="en-US"/>
-        </w:rPr>
-        <w:t>istream</w:t>
-      </w:r>
-      <w:proofErr w:type="spellEnd"/>
-      <w:r>
-        <w:rPr>
-          <w:rFonts w:ascii="Times New Roman" w:hAnsi="Times New Roman" w:cs="Times New Roman"/>
-          <w:sz w:val="28"/>
-          <w:szCs w:val="28"/>
-          <w:lang w:val="en-US"/>
-        </w:rPr>
-        <w:t xml:space="preserve">&amp; in, </w:t>
-      </w:r>
-      <w:proofErr w:type="spellStart"/>
-      <w:r>
-        <w:rPr>
-          <w:rFonts w:ascii="Times New Roman" w:hAnsi="Times New Roman" w:cs="Times New Roman"/>
-          <w:sz w:val="28"/>
-          <w:szCs w:val="28"/>
-          <w:lang w:val="en-US"/>
-        </w:rPr>
-        <w:t>size_t</w:t>
-      </w:r>
-      <w:proofErr w:type="spellEnd"/>
-      <w:r>
-        <w:rPr>
-          <w:rFonts w:ascii="Times New Roman" w:hAnsi="Times New Roman" w:cs="Times New Roman"/>
-          <w:sz w:val="28"/>
-          <w:szCs w:val="28"/>
-          <w:lang w:val="en-US"/>
-        </w:rPr>
-        <w:t xml:space="preserve"> count)</w:t>
-      </w:r>
-    </w:p>
-    <w:p>
-      <w:pPr>
-        <w:rPr>
-          <w:rFonts w:ascii="Times New Roman" w:hAnsi="Times New Roman" w:cs="Times New Roman"/>
-          <w:sz w:val="28"/>
-          <w:szCs w:val="28"/>
-        </w:rPr>
-      </w:pPr>
-      <w:r>
-        <w:rPr>
-          <w:rFonts w:ascii="Times New Roman" w:hAnsi="Times New Roman" w:cs="Times New Roman"/>
-          <w:sz w:val="28"/>
-          <w:szCs w:val="28"/>
-        </w:rPr>
-        <w:t xml:space="preserve">Доводим программу до прежней работы, делаем </w:t>
-      </w:r>
-      <w:proofErr w:type="spellStart"/>
-      <w:r>
-        <w:rPr>
-          <w:rFonts w:ascii="Times New Roman" w:hAnsi="Times New Roman" w:cs="Times New Roman"/>
-          <w:sz w:val="28"/>
-          <w:szCs w:val="28"/>
-        </w:rPr>
-        <w:t>коммит</w:t>
-      </w:r>
-      <w:proofErr w:type="spellEnd"/>
-      <w:r>
-        <w:rPr>
-          <w:rFonts w:ascii="Times New Roman" w:hAnsi="Times New Roman" w:cs="Times New Roman"/>
-          <w:sz w:val="28"/>
-          <w:szCs w:val="28"/>
-        </w:rPr>
-        <w:t>.</w:t>
-      </w:r>
-    </w:p>
-    <w:p>
-      <w:pPr>
-        <w:rPr>
-          <w:rFonts w:ascii="Times New Roman" w:hAnsi="Times New Roman" w:cs="Times New Roman"/>
-          <w:sz w:val="28"/>
-          <w:szCs w:val="28"/>
-        </w:rPr>
-      </w:pPr>
-      <w:r>
-        <w:rPr>
-          <w:rFonts w:ascii="Times New Roman" w:hAnsi="Times New Roman" w:cs="Times New Roman"/>
-          <w:sz w:val="28"/>
-          <w:szCs w:val="28"/>
-        </w:rPr>
-        <w:t>2.</w:t>
-      </w:r>
-    </w:p>
-    <w:p>
-      <w:pPr>
-        <w:rPr>
-          <w:rFonts w:ascii="Times New Roman" w:hAnsi="Times New Roman" w:cs="Times New Roman"/>
-          <w:sz w:val="28"/>
-          <w:szCs w:val="28"/>
-        </w:rPr>
-      </w:pPr>
-      <w:r>
-        <w:rPr>
-          <w:rFonts w:ascii="Times New Roman" w:hAnsi="Times New Roman" w:cs="Times New Roman"/>
-          <w:sz w:val="28"/>
-          <w:szCs w:val="28"/>
-        </w:rPr>
-        <w:t xml:space="preserve">После выполнения пункта 3.1.2 </w:t>
-      </w:r>
-      <w:r>
-        <w:rPr>
-          <w:rFonts w:ascii="Times New Roman" w:hAnsi="Times New Roman" w:cs="Times New Roman"/>
-          <w:sz w:val="28"/>
-          <w:szCs w:val="28"/>
-          <w:lang w:val="en-US"/>
-        </w:rPr>
-        <w:t>main</w:t>
-      </w:r>
-      <w:r>
-        <w:rPr>
-          <w:rFonts w:ascii="Times New Roman" w:hAnsi="Times New Roman" w:cs="Times New Roman"/>
-          <w:sz w:val="28"/>
-          <w:szCs w:val="28"/>
-        </w:rPr>
-        <w:t xml:space="preserve"> </w:t>
-      </w:r>
-      <w:r>
-        <w:rPr>
-          <w:rFonts w:ascii="Times New Roman" w:hAnsi="Times New Roman" w:cs="Times New Roman"/>
-          <w:sz w:val="28"/>
-          <w:szCs w:val="28"/>
-        </w:rPr>
-        <w:t xml:space="preserve"> приняла такой вид</w:t>
-      </w:r>
-    </w:p>
-    <w:p>
-      <w:pPr>
-        <w:rPr>
-          <w:rFonts w:ascii="Times New Roman" w:hAnsi="Times New Roman" w:cs="Times New Roman"/>
-          <w:sz w:val="28"/>
-          <w:szCs w:val="28"/>
-          <w:lang w:val="en-US"/>
-        </w:rPr>
-      </w:pPr>
-      <w:r>
-        <w:rPr>
-          <w:rFonts w:ascii="Times New Roman" w:hAnsi="Times New Roman" w:cs="Times New Roman"/>
-          <w:sz w:val="28"/>
-          <w:szCs w:val="28"/>
-          <w:lang w:val="en-US"/>
-        </w:rPr>
-        <w:t xml:space="preserve">    // </w:t>
-      </w:r>
-      <w:r>
-        <w:rPr>
-          <w:rFonts w:ascii="Times New Roman" w:hAnsi="Times New Roman" w:cs="Times New Roman"/>
-          <w:sz w:val="28"/>
-          <w:szCs w:val="28"/>
-        </w:rPr>
-        <w:t>Ввод</w:t>
-      </w:r>
-      <w:r>
-        <w:rPr>
-          <w:rFonts w:ascii="Times New Roman" w:hAnsi="Times New Roman" w:cs="Times New Roman"/>
-          <w:sz w:val="28"/>
-          <w:szCs w:val="28"/>
-          <w:lang w:val="en-US"/>
-        </w:rPr>
-        <w:t xml:space="preserve"> </w:t>
-      </w:r>
-      <w:r>
-        <w:rPr>
-          <w:rFonts w:ascii="Times New Roman" w:hAnsi="Times New Roman" w:cs="Times New Roman"/>
-          <w:sz w:val="28"/>
-          <w:szCs w:val="28"/>
-        </w:rPr>
-        <w:t>данных</w:t>
-      </w:r>
-    </w:p>
-    <w:p>
-      <w:pPr>
-        <w:rPr>
-          <w:rFonts w:ascii="Times New Roman" w:hAnsi="Times New Roman" w:cs="Times New Roman"/>
-          <w:sz w:val="28"/>
-          <w:szCs w:val="28"/>
-          <w:lang w:val="en-US"/>
-        </w:rPr>
-      </w:pPr>
-      <w:r>
-        <w:rPr>
-          <w:rFonts w:ascii="Times New Roman" w:hAnsi="Times New Roman" w:cs="Times New Roman"/>
-          <w:sz w:val="28"/>
-          <w:szCs w:val="28"/>
-          <w:lang w:val="en-US"/>
-        </w:rPr>
-        <w:t xml:space="preserve">    </w:t>
-      </w:r>
-      <w:proofErr w:type="gramStart"/>
-      <w:r>
-        <w:rPr>
-          <w:rFonts w:ascii="Times New Roman" w:hAnsi="Times New Roman" w:cs="Times New Roman"/>
-          <w:sz w:val="28"/>
-          <w:szCs w:val="28"/>
-          <w:lang w:val="en-US"/>
-        </w:rPr>
-        <w:t>const</w:t>
-      </w:r>
-      <w:proofErr w:type="gramEnd"/>
-      <w:r>
-        <w:rPr>
-          <w:rFonts w:ascii="Times New Roman" w:hAnsi="Times New Roman" w:cs="Times New Roman"/>
-          <w:sz w:val="28"/>
-          <w:szCs w:val="28"/>
-          <w:lang w:val="en-US"/>
-        </w:rPr>
-        <w:t xml:space="preserve"> auto input = </w:t>
-      </w:r>
-      <w:proofErr w:type="spellStart"/>
-      <w:r>
-        <w:rPr>
-          <w:rFonts w:ascii="Times New Roman" w:hAnsi="Times New Roman" w:cs="Times New Roman"/>
-          <w:sz w:val="28"/>
-          <w:szCs w:val="28"/>
-          <w:lang w:val="en-US"/>
-        </w:rPr>
-        <w:t>read_input</w:t>
-      </w:r>
-      <w:proofErr w:type="spellEnd"/>
-      <w:r>
-        <w:rPr>
-          <w:rFonts w:ascii="Times New Roman" w:hAnsi="Times New Roman" w:cs="Times New Roman"/>
-          <w:sz w:val="28"/>
-          <w:szCs w:val="28"/>
-          <w:lang w:val="en-US"/>
-        </w:rPr>
-        <w:t>(</w:t>
-      </w:r>
-      <w:proofErr w:type="spellStart"/>
-      <w:r>
-        <w:rPr>
-          <w:rFonts w:ascii="Times New Roman" w:hAnsi="Times New Roman" w:cs="Times New Roman"/>
-          <w:sz w:val="28"/>
-          <w:szCs w:val="28"/>
-          <w:lang w:val="en-US"/>
-        </w:rPr>
-        <w:t>cin</w:t>
-      </w:r>
-      <w:proofErr w:type="spellEnd"/>
-      <w:r>
-        <w:rPr>
-          <w:rFonts w:ascii="Times New Roman" w:hAnsi="Times New Roman" w:cs="Times New Roman"/>
-          <w:sz w:val="28"/>
-          <w:szCs w:val="28"/>
-          <w:lang w:val="en-US"/>
-        </w:rPr>
-        <w:t>, true);</w:t>
-      </w:r>
-    </w:p>
-    <w:p>
-      <w:pPr>
-        <w:rPr>
-          <w:rFonts w:ascii="Times New Roman" w:hAnsi="Times New Roman" w:cs="Times New Roman"/>
-          <w:sz w:val="28"/>
-          <w:szCs w:val="28"/>
-          <w:lang w:val="en-US"/>
-        </w:rPr>
-      </w:pPr>
-      <w:r>
-        <w:rPr>
-          <w:rFonts w:ascii="Times New Roman" w:hAnsi="Times New Roman" w:cs="Times New Roman"/>
-          <w:sz w:val="28"/>
-          <w:szCs w:val="28"/>
-          <w:lang w:val="en-US"/>
-        </w:rPr>
-        <w:t xml:space="preserve">    // </w:t>
-      </w:r>
-      <w:r>
-        <w:rPr>
-          <w:rFonts w:ascii="Times New Roman" w:hAnsi="Times New Roman" w:cs="Times New Roman"/>
-          <w:sz w:val="28"/>
-          <w:szCs w:val="28"/>
-        </w:rPr>
-        <w:t>Вывод</w:t>
-      </w:r>
-      <w:r>
-        <w:rPr>
-          <w:rFonts w:ascii="Times New Roman" w:hAnsi="Times New Roman" w:cs="Times New Roman"/>
-          <w:sz w:val="28"/>
-          <w:szCs w:val="28"/>
-          <w:lang w:val="en-US"/>
-        </w:rPr>
-        <w:t xml:space="preserve"> </w:t>
-      </w:r>
-      <w:r>
-        <w:rPr>
-          <w:rFonts w:ascii="Times New Roman" w:hAnsi="Times New Roman" w:cs="Times New Roman"/>
-          <w:sz w:val="28"/>
-          <w:szCs w:val="28"/>
-        </w:rPr>
-        <w:t>данных</w:t>
-      </w:r>
-    </w:p>
-    <w:p>
-      <w:pPr>
-        <w:rPr>
-          <w:rFonts w:ascii="Times New Roman" w:hAnsi="Times New Roman" w:cs="Times New Roman"/>
-          <w:sz w:val="28"/>
-          <w:szCs w:val="28"/>
-          <w:lang w:val="en-US"/>
-        </w:rPr>
-      </w:pPr>
-      <w:r>
-        <w:rPr>
-          <w:rFonts w:ascii="Times New Roman" w:hAnsi="Times New Roman" w:cs="Times New Roman"/>
-          <w:sz w:val="28"/>
-          <w:szCs w:val="28"/>
-          <w:lang w:val="en-US"/>
-        </w:rPr>
-        <w:t xml:space="preserve">    </w:t>
-      </w:r>
-      <w:proofErr w:type="gramStart"/>
-      <w:r>
-        <w:rPr>
-          <w:rFonts w:ascii="Times New Roman" w:hAnsi="Times New Roman" w:cs="Times New Roman"/>
-          <w:sz w:val="28"/>
-          <w:szCs w:val="28"/>
-          <w:lang w:val="en-US"/>
-        </w:rPr>
-        <w:t>const</w:t>
-      </w:r>
-      <w:proofErr w:type="gramEnd"/>
-      <w:r>
-        <w:rPr>
-          <w:rFonts w:ascii="Times New Roman" w:hAnsi="Times New Roman" w:cs="Times New Roman"/>
-          <w:sz w:val="28"/>
-          <w:szCs w:val="28"/>
-          <w:lang w:val="en-US"/>
-        </w:rPr>
-        <w:t xml:space="preserve"> auto bins = </w:t>
-      </w:r>
-      <w:proofErr w:type="spellStart"/>
-      <w:r>
-        <w:rPr>
-          <w:rFonts w:ascii="Times New Roman" w:hAnsi="Times New Roman" w:cs="Times New Roman"/>
-          <w:sz w:val="28"/>
-          <w:szCs w:val="28"/>
-          <w:lang w:val="en-US"/>
-        </w:rPr>
-        <w:t>make_histogram</w:t>
-      </w:r>
-      <w:proofErr w:type="spellEnd"/>
-      <w:r>
-        <w:rPr>
-          <w:rFonts w:ascii="Times New Roman" w:hAnsi="Times New Roman" w:cs="Times New Roman"/>
-          <w:sz w:val="28"/>
-          <w:szCs w:val="28"/>
-          <w:lang w:val="en-US"/>
-        </w:rPr>
-        <w:t>(input);</w:t>
-      </w:r>
-    </w:p>
-    <w:p>
-      <w:pPr>
-        <w:rPr>
-          <w:rFonts w:ascii="Times New Roman" w:hAnsi="Times New Roman" w:cs="Times New Roman"/>
-          <w:sz w:val="28"/>
-          <w:szCs w:val="28"/>
-          <w:lang w:val="en-US"/>
-        </w:rPr>
-      </w:pPr>
-      <w:r>
-        <w:rPr>
-          <w:rFonts w:ascii="Times New Roman" w:hAnsi="Times New Roman" w:cs="Times New Roman"/>
-          <w:sz w:val="28"/>
-          <w:szCs w:val="28"/>
-          <w:lang w:val="en-US"/>
-        </w:rPr>
-        <w:t xml:space="preserve">   // </w:t>
-      </w:r>
-      <w:proofErr w:type="spellStart"/>
-      <w:r>
-        <w:rPr>
-          <w:rFonts w:ascii="Times New Roman" w:hAnsi="Times New Roman" w:cs="Times New Roman"/>
-          <w:sz w:val="28"/>
-          <w:szCs w:val="28"/>
-          <w:lang w:val="en-US"/>
-        </w:rPr>
-        <w:t>show_histogram_</w:t>
-      </w:r>
-      <w:proofErr w:type="gramStart"/>
-      <w:r>
-        <w:rPr>
-          <w:rFonts w:ascii="Times New Roman" w:hAnsi="Times New Roman" w:cs="Times New Roman"/>
-          <w:sz w:val="28"/>
-          <w:szCs w:val="28"/>
-          <w:lang w:val="en-US"/>
-        </w:rPr>
-        <w:t>text</w:t>
-      </w:r>
-      <w:proofErr w:type="spellEnd"/>
-      <w:r>
-        <w:rPr>
-          <w:rFonts w:ascii="Times New Roman" w:hAnsi="Times New Roman" w:cs="Times New Roman"/>
-          <w:sz w:val="28"/>
-          <w:szCs w:val="28"/>
-          <w:lang w:val="en-US"/>
-        </w:rPr>
-        <w:t>(</w:t>
-      </w:r>
-      <w:proofErr w:type="gramEnd"/>
-      <w:r>
-        <w:rPr>
-          <w:rFonts w:ascii="Times New Roman" w:hAnsi="Times New Roman" w:cs="Times New Roman"/>
-          <w:sz w:val="28"/>
-          <w:szCs w:val="28"/>
-          <w:lang w:val="en-US"/>
-        </w:rPr>
-        <w:t xml:space="preserve">bins, numbers, </w:t>
-      </w:r>
-      <w:proofErr w:type="spellStart"/>
-      <w:r>
-        <w:rPr>
-          <w:rFonts w:ascii="Times New Roman" w:hAnsi="Times New Roman" w:cs="Times New Roman"/>
-          <w:sz w:val="28"/>
-          <w:szCs w:val="28"/>
-          <w:lang w:val="en-US"/>
-        </w:rPr>
-        <w:t>number_count</w:t>
-      </w:r>
-      <w:proofErr w:type="spellEnd"/>
-      <w:r>
-        <w:rPr>
-          <w:rFonts w:ascii="Times New Roman" w:hAnsi="Times New Roman" w:cs="Times New Roman"/>
-          <w:sz w:val="28"/>
-          <w:szCs w:val="28"/>
-          <w:lang w:val="en-US"/>
-        </w:rPr>
-        <w:t xml:space="preserve">, </w:t>
-      </w:r>
-      <w:proofErr w:type="spellStart"/>
-      <w:r>
-        <w:rPr>
-          <w:rFonts w:ascii="Times New Roman" w:hAnsi="Times New Roman" w:cs="Times New Roman"/>
-          <w:sz w:val="28"/>
-          <w:szCs w:val="28"/>
-          <w:lang w:val="en-US"/>
-        </w:rPr>
-        <w:t>bin_count</w:t>
-      </w:r>
-      <w:proofErr w:type="spellEnd"/>
-      <w:r>
-        <w:rPr>
-          <w:rFonts w:ascii="Times New Roman" w:hAnsi="Times New Roman" w:cs="Times New Roman"/>
-          <w:sz w:val="28"/>
-          <w:szCs w:val="28"/>
-          <w:lang w:val="en-US"/>
-        </w:rPr>
-        <w:t>);</w:t>
-      </w:r>
-    </w:p>
-    <w:p>
-      <w:pPr>
-        <w:rPr>
-          <w:rFonts w:ascii="Times New Roman" w:hAnsi="Times New Roman" w:cs="Times New Roman"/>
-          <w:sz w:val="28"/>
-          <w:szCs w:val="28"/>
-        </w:rPr>
-      </w:pPr>
-      <w:r>
-        <w:rPr>
-          <w:rFonts w:ascii="Times New Roman" w:hAnsi="Times New Roman" w:cs="Times New Roman"/>
-          <w:sz w:val="28"/>
-          <w:szCs w:val="28"/>
-          <w:lang w:val="en-US"/>
-        </w:rPr>
-        <w:t xml:space="preserve">    </w:t>
-      </w:r>
-      <w:proofErr w:type="spellStart"/>
-      <w:r>
-        <w:rPr>
-          <w:rFonts w:ascii="Times New Roman" w:hAnsi="Times New Roman" w:cs="Times New Roman"/>
-          <w:sz w:val="28"/>
-          <w:szCs w:val="28"/>
-          <w:lang w:val="en-US"/>
-        </w:rPr>
-        <w:t>show_histogram_</w:t>
-      </w:r>
-      <w:proofErr w:type="gramStart"/>
-      <w:r>
-        <w:rPr>
-          <w:rFonts w:ascii="Times New Roman" w:hAnsi="Times New Roman" w:cs="Times New Roman"/>
-          <w:sz w:val="28"/>
-          <w:szCs w:val="28"/>
-          <w:lang w:val="en-US"/>
-        </w:rPr>
-        <w:t>svg</w:t>
-      </w:r>
-      <w:proofErr w:type="spellEnd"/>
-      <w:r>
-        <w:rPr>
-          <w:rFonts w:ascii="Times New Roman" w:hAnsi="Times New Roman" w:cs="Times New Roman"/>
-          <w:sz w:val="28"/>
-          <w:szCs w:val="28"/>
-          <w:lang w:val="en-US"/>
-        </w:rPr>
-        <w:t>(</w:t>
-      </w:r>
-      <w:proofErr w:type="gramEnd"/>
-      <w:r>
-        <w:rPr>
-          <w:rFonts w:ascii="Times New Roman" w:hAnsi="Times New Roman" w:cs="Times New Roman"/>
-          <w:sz w:val="28"/>
-          <w:szCs w:val="28"/>
-          <w:lang w:val="en-US"/>
-        </w:rPr>
-        <w:t>bins, input);</w:t>
-      </w:r>
-    </w:p>
-    <w:p>
-      <w:pPr>
-        <w:rPr>
-          <w:rFonts w:ascii="Times New Roman" w:hAnsi="Times New Roman" w:cs="Times New Roman"/>
-          <w:sz w:val="28"/>
-          <w:szCs w:val="28"/>
-        </w:rPr>
-      </w:pPr>
-      <w:r>
-        <w:rPr>
-          <w:rFonts w:ascii="Times New Roman" w:hAnsi="Times New Roman" w:cs="Times New Roman"/>
-          <w:sz w:val="28"/>
-          <w:szCs w:val="28"/>
-        </w:rPr>
-        <w:t xml:space="preserve">Добились ввода с помощью структуры. </w:t>
-      </w:r>
-    </w:p>
-    <w:p>
-      <w:pPr>
-        <w:rPr>
-          <w:rFonts w:ascii="Times New Roman" w:hAnsi="Times New Roman" w:cs="Times New Roman"/>
-          <w:sz w:val="28"/>
-          <w:szCs w:val="28"/>
-        </w:rPr>
-      </w:pPr>
-      <w:r>
-        <w:rPr>
-          <w:rFonts w:ascii="Times New Roman" w:hAnsi="Times New Roman" w:cs="Times New Roman"/>
-          <w:sz w:val="28"/>
-          <w:szCs w:val="28"/>
-        </w:rPr>
-        <w:t>3.</w:t>
-      </w:r>
-    </w:p>
-    <w:p>
-      <w:pPr>
-        <w:rPr>
-          <w:rFonts w:ascii="Times New Roman" w:hAnsi="Times New Roman" w:cs="Times New Roman"/>
-          <w:sz w:val="28"/>
-          <w:szCs w:val="28"/>
-          <w:lang w:val="en-US"/>
-        </w:rPr>
-      </w:pPr>
-      <w:r>
-        <w:rPr>
-          <w:rFonts w:ascii="Times New Roman" w:hAnsi="Times New Roman" w:cs="Times New Roman"/>
-          <w:sz w:val="28"/>
-          <w:szCs w:val="28"/>
-        </w:rPr>
-        <w:t>Добавляя</w:t>
-      </w:r>
-      <w:r>
-        <w:rPr>
-          <w:rFonts w:ascii="Times New Roman" w:hAnsi="Times New Roman" w:cs="Times New Roman"/>
-          <w:sz w:val="28"/>
-          <w:szCs w:val="28"/>
-          <w:lang w:val="en-US"/>
-        </w:rPr>
-        <w:t xml:space="preserve"> </w:t>
-      </w:r>
-      <w:r>
-        <w:rPr>
-          <w:rFonts w:ascii="Times New Roman" w:hAnsi="Times New Roman" w:cs="Times New Roman"/>
-          <w:sz w:val="28"/>
-          <w:szCs w:val="28"/>
-        </w:rPr>
-        <w:t>первой</w:t>
-      </w:r>
-      <w:r>
-        <w:rPr>
-          <w:rFonts w:ascii="Times New Roman" w:hAnsi="Times New Roman" w:cs="Times New Roman"/>
-          <w:sz w:val="28"/>
-          <w:szCs w:val="28"/>
-          <w:lang w:val="en-US"/>
-        </w:rPr>
-        <w:t xml:space="preserve"> </w:t>
-      </w:r>
-      <w:r>
-        <w:rPr>
-          <w:rFonts w:ascii="Times New Roman" w:hAnsi="Times New Roman" w:cs="Times New Roman"/>
-          <w:sz w:val="28"/>
-          <w:szCs w:val="28"/>
-        </w:rPr>
-        <w:t>строкой</w:t>
-      </w:r>
-      <w:r>
-        <w:rPr>
-          <w:rFonts w:ascii="Times New Roman" w:hAnsi="Times New Roman" w:cs="Times New Roman"/>
-          <w:sz w:val="28"/>
-          <w:szCs w:val="28"/>
-          <w:lang w:val="en-US"/>
-        </w:rPr>
-        <w:t xml:space="preserve"> </w:t>
-      </w:r>
-      <w:r>
-        <w:rPr>
-          <w:rFonts w:ascii="Times New Roman" w:hAnsi="Times New Roman" w:cs="Times New Roman"/>
-          <w:sz w:val="28"/>
-          <w:szCs w:val="28"/>
-        </w:rPr>
-        <w:t>в</w:t>
-      </w:r>
-      <w:r>
-        <w:rPr>
-          <w:rFonts w:ascii="Times New Roman" w:hAnsi="Times New Roman" w:cs="Times New Roman"/>
-          <w:sz w:val="28"/>
-          <w:szCs w:val="28"/>
-          <w:lang w:val="en-US"/>
-        </w:rPr>
-        <w:t xml:space="preserve"> </w:t>
-      </w:r>
-      <w:r>
-        <w:rPr>
-          <w:rFonts w:ascii="Times New Roman" w:hAnsi="Times New Roman" w:cs="Times New Roman"/>
-          <w:sz w:val="28"/>
-          <w:szCs w:val="28"/>
-          <w:lang w:val="en-US"/>
-        </w:rPr>
-        <w:t xml:space="preserve">main </w:t>
+        <w:t xml:space="preserve"> main </w:t>
       </w:r>
     </w:p>
     <w:p>
@@ -1387,8 +1329,8 @@
         <w:rPr>
           <w:rFonts w:ascii="Courier New" w:eastAsia="Times New Roman" w:hAnsi="Courier New" w:cs="Courier New"/>
           <w:color w:val="000000"/>
-          <w:sz w:val="20"/>
-          <w:szCs w:val="20"/>
+          <w:sz w:val="28"/>
+          <w:szCs w:val="28"/>
           <w:lang w:val="en-US" w:eastAsia="ru-RU"/>
         </w:rPr>
       </w:pPr>
@@ -1397,7 +1339,8 @@
         <w:rPr>
           <w:rFonts w:ascii="Courier New" w:eastAsia="Times New Roman" w:hAnsi="Courier New" w:cs="Courier New"/>
           <w:color w:val="000000"/>
-          <w:sz w:val="20"/>
+          <w:sz w:val="28"/>
+          <w:szCs w:val="28"/>
           <w:lang w:val="en-US" w:eastAsia="ru-RU"/>
         </w:rPr>
         <w:t>curl_global_</w:t>
@@ -1407,7 +1350,8 @@
         <w:rPr>
           <w:rFonts w:ascii="Courier New" w:eastAsia="Times New Roman" w:hAnsi="Courier New" w:cs="Courier New"/>
           <w:color w:val="000000"/>
-          <w:sz w:val="20"/>
+          <w:sz w:val="28"/>
+          <w:szCs w:val="28"/>
           <w:lang w:val="en-US" w:eastAsia="ru-RU"/>
         </w:rPr>
         <w:t>init</w:t>
@@ -1417,7 +1361,8 @@
         <w:rPr>
           <w:rFonts w:ascii="Courier New" w:eastAsia="Times New Roman" w:hAnsi="Courier New" w:cs="Courier New"/>
           <w:color w:val="000000"/>
-          <w:sz w:val="20"/>
+          <w:sz w:val="28"/>
+          <w:szCs w:val="28"/>
           <w:lang w:val="en-US" w:eastAsia="ru-RU"/>
         </w:rPr>
         <w:t>(</w:t>
@@ -1427,7 +1372,8 @@
         <w:rPr>
           <w:rFonts w:ascii="Courier New" w:eastAsia="Times New Roman" w:hAnsi="Courier New" w:cs="Courier New"/>
           <w:color w:val="000000"/>
-          <w:sz w:val="20"/>
+          <w:sz w:val="28"/>
+          <w:szCs w:val="28"/>
           <w:lang w:val="en-US" w:eastAsia="ru-RU"/>
         </w:rPr>
         <w:t>CURL_GLOBAL_ALL);</w:t>
@@ -1493,6 +1439,8 @@
         <w:rPr>
           <w:rStyle w:val="HTML1"/>
           <w:color w:val="000000"/>
+          <w:sz w:val="28"/>
+          <w:szCs w:val="28"/>
           <w:lang w:val="en-US"/>
         </w:rPr>
       </w:pPr>
@@ -1501,6 +1449,8 @@
         <w:rPr>
           <w:rStyle w:val="HTML1"/>
           <w:color w:val="000000"/>
+          <w:sz w:val="28"/>
+          <w:szCs w:val="28"/>
           <w:lang w:val="en-US"/>
         </w:rPr>
         <w:t>error</w:t>
@@ -1510,6 +1460,8 @@
         <w:rPr>
           <w:rStyle w:val="HTML1"/>
           <w:color w:val="000000"/>
+          <w:sz w:val="28"/>
+          <w:szCs w:val="28"/>
           <w:lang w:val="en-US"/>
         </w:rPr>
         <w:t>: 'CURL_GLOBAL_ALL' was not declared in this scope</w:t>
@@ -1520,6 +1472,8 @@
         <w:pStyle w:val="HTML"/>
         <w:rPr>
           <w:color w:val="000000"/>
+          <w:sz w:val="28"/>
+          <w:szCs w:val="28"/>
           <w:lang w:val="en-US"/>
         </w:rPr>
       </w:pPr>
@@ -1528,6 +1482,8 @@
         <w:rPr>
           <w:rStyle w:val="HTML1"/>
           <w:color w:val="000000"/>
+          <w:sz w:val="28"/>
+          <w:szCs w:val="28"/>
           <w:lang w:val="en-US"/>
         </w:rPr>
         <w:t>error</w:t>
@@ -1537,6 +1493,8 @@
         <w:rPr>
           <w:rStyle w:val="HTML1"/>
           <w:color w:val="000000"/>
+          <w:sz w:val="28"/>
+          <w:szCs w:val="28"/>
           <w:lang w:val="en-US"/>
         </w:rPr>
         <w:t>: '</w:t>
@@ -1546,6 +1504,8 @@
         <w:rPr>
           <w:rStyle w:val="HTML1"/>
           <w:color w:val="000000"/>
+          <w:sz w:val="28"/>
+          <w:szCs w:val="28"/>
           <w:lang w:val="en-US"/>
         </w:rPr>
         <w:t>curl_global_init</w:t>
@@ -1555,6 +1515,8 @@
         <w:rPr>
           <w:rStyle w:val="HTML1"/>
           <w:color w:val="000000"/>
+          <w:sz w:val="28"/>
+          <w:szCs w:val="28"/>
           <w:lang w:val="en-US"/>
         </w:rPr>
         <w:t>' was not declared in this scope</w:t>
@@ -1574,8 +1536,8 @@
         <w:pStyle w:val="a3"/>
         <w:rPr>
           <w:color w:val="000000"/>
-          <w:sz w:val="27"/>
-          <w:szCs w:val="27"/>
+          <w:sz w:val="28"/>
+          <w:szCs w:val="28"/>
           <w:lang w:val="en-US"/>
         </w:rPr>
       </w:pPr>
@@ -1612,8 +1574,8 @@
       <w:r>
         <w:rPr>
           <w:color w:val="000000"/>
-          <w:sz w:val="27"/>
-          <w:szCs w:val="27"/>
+          <w:sz w:val="28"/>
+          <w:szCs w:val="28"/>
           <w:lang w:val="en-US"/>
         </w:rPr>
         <w:t>#include &lt;curl/</w:t>
@@ -1622,8 +1584,8 @@
       <w:r>
         <w:rPr>
           <w:color w:val="000000"/>
-          <w:sz w:val="27"/>
-          <w:szCs w:val="27"/>
+          <w:sz w:val="28"/>
+          <w:szCs w:val="28"/>
           <w:lang w:val="en-US"/>
         </w:rPr>
         <w:t>curl.h</w:t>
@@ -1632,8 +1594,8 @@
       <w:r>
         <w:rPr>
           <w:color w:val="000000"/>
-          <w:sz w:val="27"/>
-          <w:szCs w:val="27"/>
+          <w:sz w:val="28"/>
+          <w:szCs w:val="28"/>
           <w:lang w:val="en-US"/>
         </w:rPr>
         <w:t>&gt;</w:t>
@@ -1670,7 +1632,33 @@
           <w:sz w:val="28"/>
           <w:szCs w:val="28"/>
         </w:rPr>
-        <w:t>Добавив</w:t>
+        <w:t xml:space="preserve">Добавив через </w:t>
+      </w:r>
+      <w:r>
+        <w:rPr>
+          <w:rFonts w:ascii="Times New Roman" w:hAnsi="Times New Roman" w:cs="Times New Roman"/>
+          <w:sz w:val="28"/>
+          <w:szCs w:val="28"/>
+          <w:lang w:val="en-US"/>
+        </w:rPr>
+        <w:t>project</w:t>
+      </w:r>
+      <w:r>
+        <w:rPr>
+          <w:rFonts w:ascii="Times New Roman" w:hAnsi="Times New Roman" w:cs="Times New Roman"/>
+          <w:sz w:val="28"/>
+          <w:szCs w:val="28"/>
+        </w:rPr>
+        <w:t>-&gt;</w:t>
+      </w:r>
+      <w:r>
+        <w:rPr>
+          <w:rFonts w:ascii="Times New Roman" w:hAnsi="Times New Roman" w:cs="Times New Roman"/>
+          <w:sz w:val="28"/>
+          <w:szCs w:val="28"/>
+          <w:lang w:val="en-US"/>
+        </w:rPr>
+        <w:t>built</w:t>
       </w:r>
       <w:r>
         <w:rPr>
@@ -1685,14 +1673,120 @@
           <w:rFonts w:ascii="Times New Roman" w:hAnsi="Times New Roman" w:cs="Times New Roman"/>
           <w:sz w:val="28"/>
           <w:szCs w:val="28"/>
-        </w:rPr>
-        <w:t>через</w:t>
-      </w:r>
-      <w:r>
-        <w:rPr>
-          <w:rFonts w:ascii="Times New Roman" w:hAnsi="Times New Roman" w:cs="Times New Roman"/>
-          <w:sz w:val="28"/>
-          <w:szCs w:val="28"/>
+          <w:lang w:val="en-US"/>
+        </w:rPr>
+        <w:t>options</w:t>
+      </w:r>
+      <w:r>
+        <w:rPr>
+          <w:rFonts w:ascii="Times New Roman" w:hAnsi="Times New Roman" w:cs="Times New Roman"/>
+          <w:sz w:val="28"/>
+          <w:szCs w:val="28"/>
+        </w:rPr>
+        <w:t xml:space="preserve"> пути поиска </w:t>
+      </w:r>
+      <w:r>
+        <w:rPr>
+          <w:rFonts w:ascii="Times New Roman" w:hAnsi="Times New Roman" w:cs="Times New Roman"/>
+          <w:sz w:val="28"/>
+          <w:szCs w:val="28"/>
+          <w:lang w:val="en-US"/>
+        </w:rPr>
+        <w:t>include</w:t>
+      </w:r>
+      <w:r>
+        <w:rPr>
+          <w:rFonts w:ascii="Times New Roman" w:hAnsi="Times New Roman" w:cs="Times New Roman"/>
+          <w:sz w:val="28"/>
+          <w:szCs w:val="28"/>
+        </w:rPr>
+        <w:t xml:space="preserve">, ошибка меняется </w:t>
+      </w:r>
+      <w:proofErr w:type="gramStart"/>
+      <w:r>
+        <w:rPr>
+          <w:rFonts w:ascii="Times New Roman" w:hAnsi="Times New Roman" w:cs="Times New Roman"/>
+          <w:sz w:val="28"/>
+          <w:szCs w:val="28"/>
+        </w:rPr>
+        <w:t>на</w:t>
+      </w:r>
+      <w:proofErr w:type="gramEnd"/>
+    </w:p>
+    <w:p>
+      <w:pPr>
+        <w:rPr>
+          <w:rFonts w:ascii="Times New Roman" w:hAnsi="Times New Roman" w:cs="Times New Roman"/>
+          <w:sz w:val="28"/>
+          <w:szCs w:val="28"/>
+        </w:rPr>
+      </w:pPr>
+      <w:proofErr w:type="gramStart"/>
+      <w:r>
+        <w:rPr>
+          <w:rFonts w:ascii="Times New Roman" w:hAnsi="Times New Roman" w:cs="Times New Roman"/>
+          <w:sz w:val="28"/>
+          <w:szCs w:val="28"/>
+          <w:lang w:val="en-US"/>
+        </w:rPr>
+        <w:t>undefined</w:t>
+      </w:r>
+      <w:proofErr w:type="gramEnd"/>
+      <w:r>
+        <w:rPr>
+          <w:rFonts w:ascii="Times New Roman" w:hAnsi="Times New Roman" w:cs="Times New Roman"/>
+          <w:sz w:val="28"/>
+          <w:szCs w:val="28"/>
+          <w:lang w:val="en-US"/>
+        </w:rPr>
+        <w:t xml:space="preserve"> reference to `_</w:t>
+      </w:r>
+      <w:proofErr w:type="spellStart"/>
+      <w:r>
+        <w:rPr>
+          <w:rFonts w:ascii="Times New Roman" w:hAnsi="Times New Roman" w:cs="Times New Roman"/>
+          <w:sz w:val="28"/>
+          <w:szCs w:val="28"/>
+          <w:lang w:val="en-US"/>
+        </w:rPr>
+        <w:t>imp__curl_global_init</w:t>
+      </w:r>
+      <w:proofErr w:type="spellEnd"/>
+      <w:r>
+        <w:rPr>
+          <w:rFonts w:ascii="Times New Roman" w:hAnsi="Times New Roman" w:cs="Times New Roman"/>
+          <w:sz w:val="28"/>
+          <w:szCs w:val="28"/>
+          <w:lang w:val="en-US"/>
+        </w:rPr>
+        <w:t>'|</w:t>
+      </w:r>
+    </w:p>
+    <w:p>
+      <w:pPr>
+        <w:rPr>
+          <w:rStyle w:val="HTML1"/>
+          <w:rFonts w:eastAsiaTheme="minorHAnsi"/>
+          <w:color w:val="000000"/>
+          <w:sz w:val="28"/>
+          <w:szCs w:val="28"/>
+          <w:lang w:val="en-US"/>
+        </w:rPr>
+      </w:pPr>
+      <w:r>
+        <w:rPr>
+          <w:rFonts w:ascii="Times New Roman" w:hAnsi="Times New Roman" w:cs="Times New Roman"/>
+          <w:sz w:val="28"/>
+          <w:szCs w:val="28"/>
+        </w:rPr>
+        <w:t>Возвращаемся</w:t>
+      </w:r>
+      <w:r>
+        <w:rPr>
+          <w:rFonts w:ascii="Times New Roman" w:hAnsi="Times New Roman" w:cs="Times New Roman"/>
+          <w:sz w:val="28"/>
+          <w:szCs w:val="28"/>
+          <w:lang w:val="en-US"/>
         </w:rPr>
         <w:t xml:space="preserve"> </w:t>
       </w:r>
@@ -1701,130 +1795,540 @@
           <w:rFonts w:ascii="Times New Roman" w:hAnsi="Times New Roman" w:cs="Times New Roman"/>
           <w:sz w:val="28"/>
           <w:szCs w:val="28"/>
-          <w:lang w:val="en-US"/>
-        </w:rPr>
-        <w:t>project</w:t>
-      </w:r>
-      <w:r>
-        <w:rPr>
-          <w:rFonts w:ascii="Times New Roman" w:hAnsi="Times New Roman" w:cs="Times New Roman"/>
-          <w:sz w:val="28"/>
-          <w:szCs w:val="28"/>
-        </w:rPr>
-        <w:t>-&gt;</w:t>
-      </w:r>
-      <w:r>
-        <w:rPr>
-          <w:rFonts w:ascii="Times New Roman" w:hAnsi="Times New Roman" w:cs="Times New Roman"/>
-          <w:sz w:val="28"/>
-          <w:szCs w:val="28"/>
-          <w:lang w:val="en-US"/>
-        </w:rPr>
-        <w:t>built</w:t>
-      </w:r>
-      <w:r>
-        <w:rPr>
-          <w:rFonts w:ascii="Times New Roman" w:hAnsi="Times New Roman" w:cs="Times New Roman"/>
-          <w:sz w:val="28"/>
-          <w:szCs w:val="28"/>
+        </w:rPr>
+        <w:t>к</w:t>
+      </w:r>
+      <w:r>
+        <w:rPr>
+          <w:rFonts w:ascii="Times New Roman" w:hAnsi="Times New Roman" w:cs="Times New Roman"/>
+          <w:sz w:val="28"/>
+          <w:szCs w:val="28"/>
+          <w:lang w:val="en-US"/>
         </w:rPr>
         <w:t xml:space="preserve"> </w:t>
       </w:r>
       <w:r>
         <w:rPr>
-          <w:rFonts w:ascii="Times New Roman" w:hAnsi="Times New Roman" w:cs="Times New Roman"/>
-          <w:sz w:val="28"/>
-          <w:szCs w:val="28"/>
-          <w:lang w:val="en-US"/>
-        </w:rPr>
-        <w:t>options</w:t>
-      </w:r>
-      <w:r>
-        <w:rPr>
-          <w:rFonts w:ascii="Times New Roman" w:hAnsi="Times New Roman" w:cs="Times New Roman"/>
-          <w:sz w:val="28"/>
-          <w:szCs w:val="28"/>
+          <w:rStyle w:val="a4"/>
+          <w:color w:val="000000"/>
+          <w:sz w:val="28"/>
+          <w:szCs w:val="28"/>
+          <w:lang w:val="en-US"/>
+        </w:rPr>
+        <w:t>Search directories -&gt;</w:t>
+      </w:r>
+      <w:r>
+        <w:rPr>
+          <w:color w:val="000000"/>
+          <w:sz w:val="28"/>
+          <w:szCs w:val="28"/>
+          <w:lang w:val="en-US"/>
+        </w:rPr>
+        <w:t> </w:t>
+      </w:r>
+      <w:r>
+        <w:rPr>
+          <w:rStyle w:val="a4"/>
+          <w:color w:val="000000"/>
+          <w:sz w:val="28"/>
+          <w:szCs w:val="28"/>
+          <w:lang w:val="en-US"/>
+        </w:rPr>
+        <w:t>Linker.</w:t>
+      </w:r>
+      <w:r>
+        <w:rPr>
+          <w:color w:val="000000"/>
+          <w:sz w:val="28"/>
+          <w:szCs w:val="28"/>
+          <w:lang w:val="en-US"/>
+        </w:rPr>
+        <w:t> </w:t>
+      </w:r>
+      <w:r>
+        <w:rPr>
+          <w:color w:val="000000"/>
+          <w:sz w:val="28"/>
+          <w:szCs w:val="28"/>
+        </w:rPr>
+        <w:t>Добавляем</w:t>
+      </w:r>
+      <w:r>
+        <w:rPr>
+          <w:color w:val="000000"/>
+          <w:sz w:val="28"/>
+          <w:szCs w:val="28"/>
+          <w:lang w:val="en-US"/>
         </w:rPr>
         <w:t xml:space="preserve"> </w:t>
       </w:r>
       <w:r>
         <w:rPr>
-          <w:rFonts w:ascii="Times New Roman" w:hAnsi="Times New Roman" w:cs="Times New Roman"/>
-          <w:sz w:val="28"/>
-          <w:szCs w:val="28"/>
-        </w:rPr>
-        <w:t>пути</w:t>
-      </w:r>
-      <w:r>
-        <w:rPr>
-          <w:rFonts w:ascii="Times New Roman" w:hAnsi="Times New Roman" w:cs="Times New Roman"/>
+          <w:color w:val="000000"/>
+          <w:sz w:val="28"/>
+          <w:szCs w:val="28"/>
+        </w:rPr>
+        <w:t>каталог</w:t>
+      </w:r>
+      <w:r>
+        <w:rPr>
+          <w:color w:val="000000"/>
+          <w:sz w:val="28"/>
+          <w:szCs w:val="28"/>
+          <w:lang w:val="en-US"/>
+        </w:rPr>
+        <w:t> </w:t>
+      </w:r>
+      <w:r>
+        <w:rPr>
+          <w:rStyle w:val="HTML1"/>
+          <w:rFonts w:eastAsiaTheme="minorHAnsi"/>
+          <w:color w:val="000000"/>
+          <w:sz w:val="28"/>
+          <w:szCs w:val="28"/>
+          <w:lang w:val="en-US"/>
+        </w:rPr>
+        <w:t>curl/lib</w:t>
+      </w:r>
+    </w:p>
+    <w:p>
+      <w:pPr>
+        <w:rPr>
+          <w:rFonts w:ascii="Courier New" w:hAnsi="Courier New" w:cs="Courier New"/>
+          <w:color w:val="000000"/>
+          <w:sz w:val="28"/>
+          <w:szCs w:val="28"/>
+        </w:rPr>
+      </w:pPr>
+      <w:r>
+        <w:rPr>
+          <w:rStyle w:val="HTML1"/>
+          <w:rFonts w:eastAsiaTheme="minorHAnsi"/>
+          <w:color w:val="000000"/>
+          <w:sz w:val="28"/>
+          <w:szCs w:val="28"/>
+        </w:rPr>
+        <w:t xml:space="preserve">Затем </w:t>
+      </w:r>
+      <w:proofErr w:type="spellStart"/>
+      <w:r>
+        <w:rPr>
+          <w:rFonts w:ascii="Courier New" w:hAnsi="Courier New" w:cs="Courier New"/>
+          <w:color w:val="000000"/>
+          <w:sz w:val="28"/>
+          <w:szCs w:val="28"/>
+          <w:lang w:val="en-US"/>
+        </w:rPr>
+        <w:t>libcurl</w:t>
+      </w:r>
+      <w:proofErr w:type="spellEnd"/>
+      <w:r>
+        <w:rPr>
+          <w:rFonts w:ascii="Courier New" w:hAnsi="Courier New" w:cs="Courier New"/>
+          <w:color w:val="000000"/>
+          <w:sz w:val="28"/>
+          <w:szCs w:val="28"/>
+        </w:rPr>
+        <w:t>.</w:t>
+      </w:r>
+      <w:proofErr w:type="spellStart"/>
+      <w:r>
+        <w:rPr>
+          <w:rFonts w:ascii="Courier New" w:hAnsi="Courier New" w:cs="Courier New"/>
+          <w:color w:val="000000"/>
+          <w:sz w:val="28"/>
+          <w:szCs w:val="28"/>
+          <w:lang w:val="en-US"/>
+        </w:rPr>
+        <w:t>dll</w:t>
+      </w:r>
+      <w:proofErr w:type="spellEnd"/>
+      <w:r>
+        <w:rPr>
+          <w:rFonts w:ascii="Courier New" w:hAnsi="Courier New" w:cs="Courier New"/>
+          <w:color w:val="000000"/>
+          <w:sz w:val="28"/>
+          <w:szCs w:val="28"/>
+        </w:rPr>
+        <w:t>.</w:t>
+      </w:r>
+      <w:r>
+        <w:rPr>
+          <w:rFonts w:ascii="Courier New" w:hAnsi="Courier New" w:cs="Courier New"/>
+          <w:color w:val="000000"/>
+          <w:sz w:val="28"/>
+          <w:szCs w:val="28"/>
+          <w:lang w:val="en-US"/>
+        </w:rPr>
+        <w:t>a</w:t>
+      </w:r>
+      <w:r>
+        <w:rPr>
+          <w:rFonts w:ascii="Courier New" w:hAnsi="Courier New" w:cs="Courier New"/>
+          <w:color w:val="000000"/>
+          <w:sz w:val="28"/>
+          <w:szCs w:val="28"/>
+        </w:rPr>
+        <w:t xml:space="preserve"> в настройке линкера.</w:t>
+      </w:r>
+    </w:p>
+    <w:p>
+      <w:pPr>
+        <w:rPr>
+          <w:rFonts w:ascii="Courier New" w:hAnsi="Courier New" w:cs="Courier New"/>
+          <w:color w:val="000000"/>
+          <w:sz w:val="28"/>
+          <w:szCs w:val="28"/>
+        </w:rPr>
+      </w:pPr>
+      <w:r>
+        <w:rPr>
+          <w:rFonts w:ascii="Courier New" w:hAnsi="Courier New" w:cs="Courier New"/>
+          <w:color w:val="000000"/>
+          <w:sz w:val="28"/>
+          <w:szCs w:val="28"/>
+        </w:rPr>
+        <w:lastRenderedPageBreak/>
+        <w:t>Программа собирается, однако при запуске выдаёт ошибку.</w:t>
+      </w:r>
+    </w:p>
+    <w:p>
+      <w:pPr>
+        <w:rPr>
+          <w:rFonts w:ascii="Courier New" w:hAnsi="Courier New" w:cs="Courier New"/>
+          <w:color w:val="000000"/>
+          <w:sz w:val="28"/>
+          <w:szCs w:val="28"/>
+        </w:rPr>
+      </w:pPr>
+      <w:r>
+        <w:rPr>
+          <w:rFonts w:ascii="Courier New" w:hAnsi="Courier New" w:cs="Courier New"/>
+          <w:color w:val="000000"/>
+          <w:sz w:val="28"/>
+          <w:szCs w:val="28"/>
+        </w:rPr>
+        <w:t>4.</w:t>
+      </w:r>
+    </w:p>
+    <w:p>
+      <w:pPr>
+        <w:autoSpaceDE w:val="0"/>
+        <w:autoSpaceDN w:val="0"/>
+        <w:adjustRightInd w:val="0"/>
+        <w:spacing w:after="0" w:line="240" w:lineRule="auto"/>
+        <w:rPr>
+          <w:rFonts w:ascii="Lucida Console" w:hAnsi="Lucida Console" w:cs="Lucida Console"/>
+          <w:sz w:val="28"/>
+          <w:szCs w:val="28"/>
+        </w:rPr>
+      </w:pPr>
+      <w:r>
+        <w:rPr>
+          <w:rFonts w:ascii="Lucida Console" w:hAnsi="Lucida Console" w:cs="Lucida Console"/>
+          <w:sz w:val="28"/>
+          <w:szCs w:val="28"/>
+        </w:rPr>
+        <w:t>$ ./lab01.exe -</w:t>
+      </w:r>
+      <w:proofErr w:type="spellStart"/>
+      <w:r>
+        <w:rPr>
+          <w:rFonts w:ascii="Lucida Console" w:hAnsi="Lucida Console" w:cs="Lucida Console"/>
+          <w:sz w:val="28"/>
+          <w:szCs w:val="28"/>
+        </w:rPr>
+        <w:t>x</w:t>
+      </w:r>
+      <w:proofErr w:type="spellEnd"/>
+      <w:r>
+        <w:rPr>
+          <w:rFonts w:ascii="Lucida Console" w:hAnsi="Lucida Console" w:cs="Lucida Console"/>
+          <w:sz w:val="28"/>
+          <w:szCs w:val="28"/>
+        </w:rPr>
+        <w:t xml:space="preserve"> --</w:t>
+      </w:r>
+      <w:proofErr w:type="spellStart"/>
+      <w:r>
+        <w:rPr>
+          <w:rFonts w:ascii="Lucida Console" w:hAnsi="Lucida Console" w:cs="Lucida Console"/>
+          <w:sz w:val="28"/>
+          <w:szCs w:val="28"/>
+        </w:rPr>
+        <w:t>y</w:t>
+      </w:r>
+      <w:proofErr w:type="spellEnd"/>
+      <w:r>
+        <w:rPr>
+          <w:rFonts w:ascii="Lucida Console" w:hAnsi="Lucida Console" w:cs="Lucida Console"/>
+          <w:sz w:val="28"/>
+          <w:szCs w:val="28"/>
+        </w:rPr>
+        <w:t xml:space="preserve"> /</w:t>
+      </w:r>
+      <w:proofErr w:type="spellStart"/>
+      <w:r>
+        <w:rPr>
+          <w:rFonts w:ascii="Lucida Console" w:hAnsi="Lucida Console" w:cs="Lucida Console"/>
+          <w:sz w:val="28"/>
+          <w:szCs w:val="28"/>
+        </w:rPr>
+        <w:t>z</w:t>
+      </w:r>
+      <w:proofErr w:type="spellEnd"/>
+      <w:r>
+        <w:rPr>
+          <w:rFonts w:ascii="Lucida Console" w:hAnsi="Lucida Console" w:cs="Lucida Console"/>
           <w:sz w:val="28"/>
           <w:szCs w:val="28"/>
         </w:rPr>
         <w:t xml:space="preserve"> </w:t>
       </w:r>
-      <w:r>
-        <w:rPr>
-          <w:rFonts w:ascii="Times New Roman" w:hAnsi="Times New Roman" w:cs="Times New Roman"/>
-          <w:sz w:val="28"/>
-          <w:szCs w:val="28"/>
-        </w:rPr>
-        <w:t>поиска</w:t>
-      </w:r>
-      <w:r>
-        <w:rPr>
-          <w:rFonts w:ascii="Times New Roman" w:hAnsi="Times New Roman" w:cs="Times New Roman"/>
-          <w:sz w:val="28"/>
-          <w:szCs w:val="28"/>
-        </w:rPr>
-        <w:t xml:space="preserve"> </w:t>
-      </w:r>
-      <w:r>
-        <w:rPr>
-          <w:rFonts w:ascii="Times New Roman" w:hAnsi="Times New Roman" w:cs="Times New Roman"/>
-          <w:sz w:val="28"/>
-          <w:szCs w:val="28"/>
-          <w:lang w:val="en-US"/>
-        </w:rPr>
-        <w:t>include</w:t>
-      </w:r>
-      <w:r>
-        <w:rPr>
-          <w:rFonts w:ascii="Times New Roman" w:hAnsi="Times New Roman" w:cs="Times New Roman"/>
-          <w:sz w:val="28"/>
-          <w:szCs w:val="28"/>
-        </w:rPr>
-        <w:t xml:space="preserve">, ошибка меняется </w:t>
-      </w:r>
-      <w:proofErr w:type="gramStart"/>
-      <w:r>
-        <w:rPr>
-          <w:rFonts w:ascii="Times New Roman" w:hAnsi="Times New Roman" w:cs="Times New Roman"/>
-          <w:sz w:val="28"/>
-          <w:szCs w:val="28"/>
-        </w:rPr>
-        <w:t>на</w:t>
-      </w:r>
-      <w:proofErr w:type="gramEnd"/>
-    </w:p>
-    <w:p>
-      <w:pPr>
-        <w:rPr>
-          <w:rFonts w:ascii="Times New Roman" w:hAnsi="Times New Roman" w:cs="Times New Roman"/>
-          <w:sz w:val="28"/>
-          <w:szCs w:val="28"/>
-          <w:lang w:val="en-US"/>
-        </w:rPr>
-      </w:pPr>
-      <w:r>
-        <w:rPr>
-          <w:rFonts w:ascii="Times New Roman" w:hAnsi="Times New Roman" w:cs="Times New Roman"/>
-          <w:sz w:val="28"/>
-          <w:szCs w:val="28"/>
-          <w:lang w:val="en-US"/>
-        </w:rPr>
-        <w:t>undefined reference to `_imp__curl_global_init'|</w:t>
-      </w:r>
+      <w:proofErr w:type="spellStart"/>
+      <w:r>
+        <w:rPr>
+          <w:rFonts w:ascii="Lucida Console" w:hAnsi="Lucida Console" w:cs="Lucida Console"/>
+          <w:sz w:val="28"/>
+          <w:szCs w:val="28"/>
+        </w:rPr>
+        <w:t>w</w:t>
+      </w:r>
+      <w:proofErr w:type="spellEnd"/>
+    </w:p>
+    <w:p>
+      <w:pPr>
+        <w:rPr>
+          <w:rFonts w:ascii="Lucida Console" w:hAnsi="Lucida Console" w:cs="Lucida Console"/>
+          <w:sz w:val="28"/>
+          <w:szCs w:val="28"/>
+          <w:lang w:val="en-US"/>
+        </w:rPr>
+      </w:pPr>
+      <w:r>
+        <w:rPr>
+          <w:rFonts w:ascii="Lucida Console" w:hAnsi="Lucida Console" w:cs="Lucida Console"/>
+          <w:sz w:val="28"/>
+          <w:szCs w:val="28"/>
+          <w:lang w:val="en-US"/>
+        </w:rPr>
+        <w:t xml:space="preserve">argc[0]=C:\Users\▒▒▒▒▒\Desktop\lab03\Lab03\bin\Debug\lab01.exe12142argc[1]=-x12142argc[2]=--y12142argc[3]=Z:/12142argc[4]=w12142Enter </w:t>
+      </w:r>
+      <w:proofErr w:type="spellStart"/>
+      <w:r>
+        <w:rPr>
+          <w:rFonts w:ascii="Lucida Console" w:hAnsi="Lucida Console" w:cs="Lucida Console"/>
+          <w:sz w:val="28"/>
+          <w:szCs w:val="28"/>
+          <w:lang w:val="en-US"/>
+        </w:rPr>
+        <w:t>number_count</w:t>
+      </w:r>
+      <w:proofErr w:type="spellEnd"/>
+      <w:r>
+        <w:rPr>
+          <w:rFonts w:ascii="Lucida Console" w:hAnsi="Lucida Console" w:cs="Lucida Console"/>
+          <w:sz w:val="28"/>
+          <w:szCs w:val="28"/>
+          <w:lang w:val="en-US"/>
+        </w:rPr>
+        <w:t>:</w:t>
+      </w:r>
+    </w:p>
+    <w:p>
+      <w:pPr>
+        <w:autoSpaceDE w:val="0"/>
+        <w:autoSpaceDN w:val="0"/>
+        <w:adjustRightInd w:val="0"/>
+        <w:spacing w:after="0" w:line="240" w:lineRule="auto"/>
+        <w:rPr>
+          <w:rFonts w:ascii="Lucida Console" w:hAnsi="Lucida Console" w:cs="Lucida Console"/>
+          <w:sz w:val="28"/>
+          <w:szCs w:val="28"/>
+          <w:lang w:val="en-US"/>
+        </w:rPr>
+      </w:pPr>
+      <w:r>
+        <w:rPr>
+          <w:rFonts w:ascii="Lucida Console" w:hAnsi="Lucida Console" w:cs="Lucida Console"/>
+          <w:sz w:val="28"/>
+          <w:szCs w:val="28"/>
+          <w:lang w:val="en-US"/>
+        </w:rPr>
+        <w:t xml:space="preserve">$ ./lab01.exe </w:t>
+      </w:r>
+      <w:proofErr w:type="spellStart"/>
+      <w:r>
+        <w:rPr>
+          <w:rFonts w:ascii="Lucida Console" w:hAnsi="Lucida Console" w:cs="Lucida Console"/>
+          <w:sz w:val="28"/>
+          <w:szCs w:val="28"/>
+          <w:lang w:val="en-US"/>
+        </w:rPr>
+        <w:t>param</w:t>
+      </w:r>
+      <w:proofErr w:type="spellEnd"/>
+      <w:r>
+        <w:rPr>
+          <w:rFonts w:ascii="Lucida Console" w:hAnsi="Lucida Console" w:cs="Lucida Console"/>
+          <w:sz w:val="28"/>
+          <w:szCs w:val="28"/>
+          <w:lang w:val="en-US"/>
+        </w:rPr>
+        <w:t xml:space="preserve"> "with spaces"</w:t>
+      </w:r>
+    </w:p>
+    <w:p>
+      <w:pPr>
+        <w:autoSpaceDE w:val="0"/>
+        <w:autoSpaceDN w:val="0"/>
+        <w:adjustRightInd w:val="0"/>
+        <w:spacing w:after="0" w:line="240" w:lineRule="auto"/>
+        <w:rPr>
+          <w:rFonts w:ascii="Lucida Console" w:hAnsi="Lucida Console" w:cs="Lucida Console"/>
+          <w:sz w:val="28"/>
+          <w:szCs w:val="28"/>
+          <w:lang w:val="en-US"/>
+        </w:rPr>
+      </w:pPr>
+      <w:r>
+        <w:rPr>
+          <w:rFonts w:ascii="Lucida Console" w:hAnsi="Lucida Console" w:cs="Lucida Console"/>
+          <w:sz w:val="28"/>
+          <w:szCs w:val="28"/>
+          <w:lang w:val="en-US"/>
+        </w:rPr>
+        <w:t xml:space="preserve">argc[0]=C:\Users\▒▒▒▒▒\Desktop\lab03\Lab03\bin\Debug\lab01.exe12142argc[1]=param12142argc[2]=with spaces12142Enter </w:t>
+      </w:r>
+      <w:proofErr w:type="spellStart"/>
+      <w:r>
+        <w:rPr>
+          <w:rFonts w:ascii="Lucida Console" w:hAnsi="Lucida Console" w:cs="Lucida Console"/>
+          <w:sz w:val="28"/>
+          <w:szCs w:val="28"/>
+          <w:lang w:val="en-US"/>
+        </w:rPr>
+        <w:t>number_count</w:t>
+      </w:r>
+      <w:proofErr w:type="spellEnd"/>
+      <w:r>
+        <w:rPr>
+          <w:rFonts w:ascii="Lucida Console" w:hAnsi="Lucida Console" w:cs="Lucida Console"/>
+          <w:sz w:val="28"/>
+          <w:szCs w:val="28"/>
+          <w:lang w:val="en-US"/>
+        </w:rPr>
+        <w:t>:</w:t>
+      </w:r>
+    </w:p>
+    <w:p>
+      <w:pPr>
+        <w:autoSpaceDE w:val="0"/>
+        <w:autoSpaceDN w:val="0"/>
+        <w:adjustRightInd w:val="0"/>
+        <w:spacing w:after="0" w:line="240" w:lineRule="auto"/>
+        <w:rPr>
+          <w:rFonts w:ascii="Lucida Console" w:hAnsi="Lucida Console" w:cs="Lucida Console"/>
+          <w:sz w:val="28"/>
+          <w:szCs w:val="28"/>
+        </w:rPr>
+      </w:pPr>
+    </w:p>
+    <w:p>
+      <w:pPr>
+        <w:autoSpaceDE w:val="0"/>
+        <w:autoSpaceDN w:val="0"/>
+        <w:adjustRightInd w:val="0"/>
+        <w:spacing w:after="0" w:line="240" w:lineRule="auto"/>
+        <w:rPr>
+          <w:rFonts w:ascii="Lucida Console" w:hAnsi="Lucida Console" w:cs="Lucida Console"/>
+          <w:sz w:val="28"/>
+          <w:szCs w:val="28"/>
+          <w:lang w:val="en-US"/>
+        </w:rPr>
+      </w:pPr>
+      <w:r>
+        <w:rPr>
+          <w:rFonts w:ascii="Lucida Console" w:hAnsi="Lucida Console" w:cs="Lucida Console"/>
+          <w:sz w:val="28"/>
+          <w:szCs w:val="28"/>
+          <w:lang w:val="en-US"/>
+        </w:rPr>
+        <w:t xml:space="preserve">$ ./lab01.exe </w:t>
+      </w:r>
+      <w:proofErr w:type="spellStart"/>
+      <w:r>
+        <w:rPr>
+          <w:rFonts w:ascii="Lucida Console" w:hAnsi="Lucida Console" w:cs="Lucida Console"/>
+          <w:sz w:val="28"/>
+          <w:szCs w:val="28"/>
+          <w:lang w:val="en-US"/>
+        </w:rPr>
+        <w:t>param</w:t>
+      </w:r>
+      <w:proofErr w:type="spellEnd"/>
+      <w:r>
+        <w:rPr>
+          <w:rFonts w:ascii="Lucida Console" w:hAnsi="Lucida Console" w:cs="Lucida Console"/>
+          <w:sz w:val="28"/>
+          <w:szCs w:val="28"/>
+          <w:lang w:val="en-US"/>
+        </w:rPr>
+        <w:t xml:space="preserve"> &lt;marks.txt &gt;NUL</w:t>
+      </w:r>
+    </w:p>
+    <w:p>
+      <w:pPr>
+        <w:autoSpaceDE w:val="0"/>
+        <w:autoSpaceDN w:val="0"/>
+        <w:adjustRightInd w:val="0"/>
+        <w:spacing w:after="0" w:line="240" w:lineRule="auto"/>
+        <w:rPr>
+          <w:rFonts w:ascii="Lucida Console" w:hAnsi="Lucida Console" w:cs="Lucida Console"/>
+          <w:sz w:val="28"/>
+          <w:szCs w:val="28"/>
+          <w:lang w:val="en-US"/>
+        </w:rPr>
+      </w:pPr>
+      <w:r>
+        <w:rPr>
+          <w:rFonts w:ascii="Lucida Console" w:hAnsi="Lucida Console" w:cs="Lucida Console"/>
+          <w:sz w:val="28"/>
+          <w:szCs w:val="28"/>
+          <w:lang w:val="en-US"/>
+        </w:rPr>
+        <w:t xml:space="preserve">Enter </w:t>
+      </w:r>
+      <w:proofErr w:type="spellStart"/>
+      <w:r>
+        <w:rPr>
+          <w:rFonts w:ascii="Lucida Console" w:hAnsi="Lucida Console" w:cs="Lucida Console"/>
+          <w:sz w:val="28"/>
+          <w:szCs w:val="28"/>
+          <w:lang w:val="en-US"/>
+        </w:rPr>
+        <w:t>number_count</w:t>
+      </w:r>
+      <w:proofErr w:type="spellEnd"/>
+      <w:r>
+        <w:rPr>
+          <w:rFonts w:ascii="Lucida Console" w:hAnsi="Lucida Console" w:cs="Lucida Console"/>
+          <w:sz w:val="28"/>
+          <w:szCs w:val="28"/>
+          <w:lang w:val="en-US"/>
+        </w:rPr>
+        <w:t>: Enter numbers: Enter column count:</w:t>
+      </w:r>
+    </w:p>
+    <w:p>
+      <w:pPr>
+        <w:rPr>
+          <w:rFonts w:ascii="Times New Roman" w:hAnsi="Times New Roman" w:cs="Times New Roman"/>
+          <w:sz w:val="28"/>
+          <w:szCs w:val="28"/>
+          <w:lang w:val="en-US"/>
+        </w:rPr>
+      </w:pPr>
     </w:p>
     <w:sectPr>
       <w:pgSz w:w="11906" w:h="16838"/>
@@ -2142,6 +2646,17 @@
       <w:lang w:eastAsia="ru-RU"/>
     </w:rPr>
   </w:style>
+  <w:style w:type="character" w:styleId="a4">
+    <w:name w:val="Emphasis"/>
+    <w:basedOn w:val="a0"/>
+    <w:uiPriority w:val="20"/>
+    <w:qFormat/>
+    <w:rsid w:val="002C4F47"/>
+    <w:rPr>
+      <w:i/>
+      <w:iCs/>
+    </w:rPr>
+  </w:style>
 </w:styles>
 </file>
 
